--- a/TEMP/input/p128r_GC_FP_+MHS_+/tc_p128r.docx
+++ b/TEMP/input/p128r_GC_FP_+MHS_+/tc_p128r.docx
@@ -7426,36 +7426,14 @@
     <w:rPrDefault>
       <w:rPr>
         <w:rFonts w:ascii="Arial" w:cs="Arial" w:eastAsia="Arial" w:hAnsi="Arial"/>
-        <w:b w:val="0"/>
-        <w:i w:val="0"/>
-        <w:smallCaps w:val="0"/>
-        <w:strike w:val="0"/>
-        <w:color w:val="000000"/>
         <w:sz w:val="22"/>
         <w:szCs w:val="22"/>
-        <w:u w:val="none"/>
-        <w:shd w:fill="auto" w:val="clear"/>
-        <w:vertAlign w:val="baseline"/>
         <w:lang w:val="en"/>
       </w:rPr>
     </w:rPrDefault>
     <w:pPrDefault>
       <w:pPr>
-        <w:keepNext w:val="0"/>
-        <w:keepLines w:val="0"/>
-        <w:widowControl w:val="1"/>
-        <w:pBdr>
-          <w:top w:space="0" w:sz="0" w:val="nil"/>
-          <w:left w:space="0" w:sz="0" w:val="nil"/>
-          <w:bottom w:space="0" w:sz="0" w:val="nil"/>
-          <w:right w:space="0" w:sz="0" w:val="nil"/>
-          <w:between w:space="0" w:sz="0" w:val="nil"/>
-        </w:pBdr>
-        <w:shd w:fill="auto" w:val="clear"/>
-        <w:spacing w:after="0" w:before="0" w:line="276" w:lineRule="auto"/>
-        <w:ind w:left="0" w:right="0" w:firstLine="0"/>
-        <w:contextualSpacing w:val="0"/>
-        <w:jc w:val="left"/>
+        <w:spacing w:line="276" w:lineRule="auto"/>
       </w:pPr>
     </w:pPrDefault>
   </w:docDefaults>

--- a/TEMP/input/p128r_GC_FP_+MHS_+/tc_p128r.docx
+++ b/TEMP/input/p128r_GC_FP_+MHS_+/tc_p128r.docx
@@ -211,24 +211,7 @@
           <w:szCs w:val="18"/>
           <w:rtl w:val="0"/>
         </w:rPr>
-        <w:t xml:space="preserve">&lt;id&gt;</w:t>
-      </w:r>
-      <w:r>
-        <w:rPr>
-          <w:color w:val="000000"/>
-          <w:rtl w:val="0"/>
-        </w:rPr>
-        <w:t xml:space="preserve">p128r_1</w:t>
-      </w:r>
-      <w:r>
-        <w:rPr>
-          <w:rFonts w:ascii="Courier New" w:cs="Courier New" w:eastAsia="Courier New" w:hAnsi="Courier New"/>
-          <w:color w:val="7f6000"/>
-          <w:sz w:val="18"/>
-          <w:szCs w:val="18"/>
-          <w:rtl w:val="0"/>
-        </w:rPr>
-        <w:t xml:space="preserve">&lt;/id&gt;</w:t>
+        <w:t xml:space="preserve">&lt;id&gt;p128r_1&lt;/id&gt;</w:t>
       </w:r>
       <w:r>
         <w:rPr>

--- a/TEMP/input/p128r_GC_FP_+MHS_+/tc_p128r.docx
+++ b/TEMP/input/p128r_GC_FP_+MHS_+/tc_p128r.docx
@@ -1258,45 +1258,6 @@
       <w:r>
         <w:rPr>
           <w:rFonts w:ascii="Courier New" w:cs="Courier New" w:eastAsia="Courier New" w:hAnsi="Courier New"/>
-          <w:color w:val="7f6000"/>
-          <w:sz w:val="18"/>
-          <w:szCs w:val="18"/>
-          <w:rtl w:val="0"/>
-        </w:rPr>
-        <w:t xml:space="preserve">&lt;add&gt;</w:t>
-      </w:r>
-      <w:r>
-        <w:rPr>
-          <w:rtl w:val="0"/>
-        </w:rPr>
-        <w:t xml:space="preserve">le gec</w:t>
-      </w:r>
-      <w:r>
-        <w:rPr>
-          <w:rtl w:val="0"/>
-        </w:rPr>
-        <w:t xml:space="preserve">t</w:t>
-      </w:r>
-      <w:r>
-        <w:rPr>
-          <w:rFonts w:ascii="Courier New" w:cs="Courier New" w:eastAsia="Courier New" w:hAnsi="Courier New"/>
-          <w:color w:val="7f6000"/>
-          <w:sz w:val="18"/>
-          <w:szCs w:val="18"/>
-          <w:rtl w:val="0"/>
-        </w:rPr>
-        <w:t xml:space="preserve">&lt;/add&gt;</w:t>
-      </w:r>
-      <w:r>
-        <w:rPr>
-          <w:color w:val="000000"/>
-          <w:rtl w:val="0"/>
-        </w:rPr>
-        <w:t xml:space="preserve"> </w:t>
-      </w:r>
-      <w:r>
-        <w:rPr>
-          <w:rFonts w:ascii="Courier New" w:cs="Courier New" w:eastAsia="Courier New" w:hAnsi="Courier New"/>
           <w:color w:val="a91111"/>
           <w:sz w:val="18"/>
           <w:szCs w:val="18"/>
@@ -1476,7 +1437,52 @@
           <w:color w:val="000000"/>
           <w:rtl w:val="0"/>
         </w:rPr>
-        <w:t xml:space="preserve"> que regardant dedans il </w:t>
+        <w:t xml:space="preserve"> que regardant dedans </w:t>
+      </w:r>
+      <w:r>
+        <w:rPr>
+          <w:rFonts w:ascii="Courier New" w:cs="Courier New" w:eastAsia="Courier New" w:hAnsi="Courier New"/>
+          <w:color w:val="7f6000"/>
+          <w:sz w:val="18"/>
+          <w:szCs w:val="18"/>
+          <w:rtl w:val="0"/>
+        </w:rPr>
+        <w:t xml:space="preserve">&lt;add&gt;</w:t>
+      </w:r>
+      <w:r>
+        <w:rPr>
+          <w:rtl w:val="0"/>
+        </w:rPr>
+        <w:t xml:space="preserve">le gec</w:t>
+      </w:r>
+      <w:r>
+        <w:rPr>
+          <w:rtl w:val="0"/>
+        </w:rPr>
+        <w:t xml:space="preserve">t</w:t>
+      </w:r>
+      <w:r>
+        <w:rPr>
+          <w:rFonts w:ascii="Courier New" w:cs="Courier New" w:eastAsia="Courier New" w:hAnsi="Courier New"/>
+          <w:color w:val="7f6000"/>
+          <w:sz w:val="18"/>
+          <w:szCs w:val="18"/>
+          <w:rtl w:val="0"/>
+        </w:rPr>
+        <w:t xml:space="preserve">&lt;/add&gt;</w:t>
+      </w:r>
+      <w:r>
+        <w:rPr>
+          <w:rtl w:val="0"/>
+        </w:rPr>
+        <w:t xml:space="preserve"> </w:t>
+      </w:r>
+      <w:r>
+        <w:rPr>
+          <w:color w:val="000000"/>
+          <w:rtl w:val="0"/>
+        </w:rPr>
+        <w:t xml:space="preserve">il </w:t>
       </w:r>
       <w:r>
         <w:rPr>
@@ -1701,41 +1707,7 @@
           <w:color w:val="000000"/>
           <w:rtl w:val="0"/>
         </w:rPr>
-        <w:t xml:space="preserve">oustes y quelques </w:t>
-      </w:r>
-      <w:r>
-        <w:rPr>
-          <w:rFonts w:ascii="Courier New" w:cs="Courier New" w:eastAsia="Courier New" w:hAnsi="Courier New"/>
-          <w:color w:val="0000ff"/>
-          <w:sz w:val="18"/>
-          <w:szCs w:val="18"/>
-          <w:rtl w:val="0"/>
-        </w:rPr>
-        <w:t xml:space="preserve">&lt;m&gt;</w:t>
-      </w:r>
-      <w:r>
-        <w:rPr>
-          <w:color w:val="000000"/>
-          <w:rtl w:val="0"/>
-        </w:rPr>
-        <w:t xml:space="preserve">charbons</w:t>
-      </w:r>
-      <w:r>
-        <w:rPr>
-          <w:rFonts w:ascii="Courier New" w:cs="Courier New" w:eastAsia="Courier New" w:hAnsi="Courier New"/>
-          <w:color w:val="0000ff"/>
-          <w:sz w:val="18"/>
-          <w:szCs w:val="18"/>
-          <w:rtl w:val="0"/>
-        </w:rPr>
-        <w:t xml:space="preserve">&lt;/m&gt;</w:t>
-      </w:r>
-      <w:r>
-        <w:rPr>
-          <w:color w:val="000000"/>
-          <w:rtl w:val="0"/>
-        </w:rPr>
-        <w:t xml:space="preserve"> demy allumes avecq</w:t>
+        <w:t xml:space="preserve">oustes y quelques charbons demy allumes avecq</w:t>
       </w:r>
       <w:r>
         <w:rPr>
@@ -1971,6 +1943,24 @@
       <w:r>
         <w:rPr>
           <w:rFonts w:ascii="Courier New" w:cs="Courier New" w:eastAsia="Courier New" w:hAnsi="Courier New"/>
+          <w:color w:val="a9a9a9"/>
+          <w:sz w:val="18"/>
+          <w:szCs w:val="18"/>
+          <w:rtl w:val="0"/>
+        </w:rPr>
+        <w:t xml:space="preserve">&lt;lb/&gt;</w:t>
+      </w:r>
+      <w:r>
+        <w:rPr>
+          <w:color w:val="000000"/>
+          <w:rtl w:val="0"/>
+        </w:rPr>
+        <w:br w:type="textWrapping"/>
+        <w:t xml:space="preserve">moulu</w:t>
+      </w:r>
+      <w:r>
+        <w:rPr>
+          <w:rFonts w:ascii="Courier New" w:cs="Courier New" w:eastAsia="Courier New" w:hAnsi="Courier New"/>
           <w:color w:val="0000ff"/>
           <w:sz w:val="18"/>
           <w:szCs w:val="18"/>
@@ -1980,21 +1970,10 @@
       </w:r>
       <w:r>
         <w:rPr>
-          <w:rFonts w:ascii="Courier New" w:cs="Courier New" w:eastAsia="Courier New" w:hAnsi="Courier New"/>
-          <w:color w:val="a9a9a9"/>
-          <w:sz w:val="18"/>
-          <w:szCs w:val="18"/>
-          <w:rtl w:val="0"/>
-        </w:rPr>
-        <w:t xml:space="preserve">&lt;lb/&gt;</w:t>
-      </w:r>
-      <w:r>
-        <w:rPr>
-          <w:color w:val="000000"/>
-          <w:rtl w:val="0"/>
-        </w:rPr>
-        <w:br w:type="textWrapping"/>
-        <w:t xml:space="preserve">moulu au fonds &amp;</w:t>
+          <w:color w:val="000000"/>
+          <w:rtl w:val="0"/>
+        </w:rPr>
+        <w:t xml:space="preserve"> au fonds &amp;</w:t>
       </w:r>
       <w:r>
         <w:rPr>
@@ -2228,41 +2207,7 @@
           <w:color w:val="000000"/>
           <w:rtl w:val="0"/>
         </w:rPr>
-        <w:t xml:space="preserve"> entre les </w:t>
-      </w:r>
-      <w:r>
-        <w:rPr>
-          <w:rFonts w:ascii="Courier New" w:cs="Courier New" w:eastAsia="Courier New" w:hAnsi="Courier New"/>
-          <w:color w:val="0000ff"/>
-          <w:sz w:val="18"/>
-          <w:szCs w:val="18"/>
-          <w:rtl w:val="0"/>
-        </w:rPr>
-        <w:t xml:space="preserve">&lt;m&gt;</w:t>
-      </w:r>
-      <w:r>
-        <w:rPr>
-          <w:color w:val="000000"/>
-          <w:rtl w:val="0"/>
-        </w:rPr>
-        <w:t xml:space="preserve">charbons</w:t>
-      </w:r>
-      <w:r>
-        <w:rPr>
-          <w:rFonts w:ascii="Courier New" w:cs="Courier New" w:eastAsia="Courier New" w:hAnsi="Courier New"/>
-          <w:color w:val="0000ff"/>
-          <w:sz w:val="18"/>
-          <w:szCs w:val="18"/>
-          <w:rtl w:val="0"/>
-        </w:rPr>
-        <w:t xml:space="preserve">&lt;/m&gt;</w:t>
-      </w:r>
-      <w:r>
-        <w:rPr>
-          <w:color w:val="000000"/>
-          <w:rtl w:val="0"/>
-        </w:rPr>
-        <w:t xml:space="preserve"> allumes </w:t>
+        <w:t xml:space="preserve"> entre les charbons allumes </w:t>
       </w:r>
       <w:r>
         <w:rPr>
@@ -2422,9 +2367,9 @@
       <w:r>
         <w:rPr>
           <w:rFonts w:ascii="Courier New" w:cs="Courier New" w:eastAsia="Courier New" w:hAnsi="Courier New"/>
-          <w:color w:val="0000ff"/>
-          <w:sz w:val="18"/>
-          <w:szCs w:val="18"/>
+          <w:color w:val="a9a9a9"/>
+          <w:sz w:val="14"/>
+          <w:szCs w:val="14"/>
           <w:rtl w:val="0"/>
         </w:rPr>
         <w:t xml:space="preserve">&lt;exp&gt;</w:t>
@@ -2439,9 +2384,9 @@
       <w:r>
         <w:rPr>
           <w:rFonts w:ascii="Courier New" w:cs="Courier New" w:eastAsia="Courier New" w:hAnsi="Courier New"/>
-          <w:color w:val="0000ff"/>
-          <w:sz w:val="18"/>
-          <w:szCs w:val="18"/>
+          <w:color w:val="a9a9a9"/>
+          <w:sz w:val="14"/>
+          <w:szCs w:val="14"/>
           <w:rtl w:val="0"/>
         </w:rPr>
         <w:t xml:space="preserve">&lt;/exp&gt;</w:t>
@@ -2519,6 +2464,10 @@
       </w:pPr>
       <w:r>
         <w:rPr>
+          <w:rFonts w:ascii="Courier New" w:cs="Courier New" w:eastAsia="Courier New" w:hAnsi="Courier New"/>
+          <w:color w:val="0000ff"/>
+          <w:sz w:val="18"/>
+          <w:szCs w:val="18"/>
           <w:rtl w:val="0"/>
         </w:rPr>
         <w:t xml:space="preserve">&lt;tl&gt;</w:t>
@@ -2533,7 +2482,23 @@
         <w:rPr>
           <w:rtl w:val="0"/>
         </w:rPr>
-        <w:t xml:space="preserve">ouflet&lt;/tl&gt; </w:t>
+        <w:t xml:space="preserve">ouflet</w:t>
+      </w:r>
+      <w:r>
+        <w:rPr>
+          <w:rFonts w:ascii="Courier New" w:cs="Courier New" w:eastAsia="Courier New" w:hAnsi="Courier New"/>
+          <w:color w:val="0000ff"/>
+          <w:sz w:val="18"/>
+          <w:szCs w:val="18"/>
+          <w:rtl w:val="0"/>
+        </w:rPr>
+        <w:t xml:space="preserve">&lt;/tl&gt;</w:t>
+      </w:r>
+      <w:r>
+        <w:rPr>
+          <w:rtl w:val="0"/>
+        </w:rPr>
+        <w:t xml:space="preserve"> </w:t>
       </w:r>
       <w:r>
         <w:rPr>
@@ -3223,41 +3188,7 @@
           <w:color w:val="000000"/>
           <w:rtl w:val="0"/>
         </w:rPr>
-        <w:t xml:space="preserve"> plustost que leschaufer Fais doncq que les </w:t>
-      </w:r>
-      <w:r>
-        <w:rPr>
-          <w:rFonts w:ascii="Courier New" w:cs="Courier New" w:eastAsia="Courier New" w:hAnsi="Courier New"/>
-          <w:color w:val="0000ff"/>
-          <w:sz w:val="18"/>
-          <w:szCs w:val="18"/>
-          <w:rtl w:val="0"/>
-        </w:rPr>
-        <w:t xml:space="preserve">&lt;m&gt;</w:t>
-      </w:r>
-      <w:r>
-        <w:rPr>
-          <w:color w:val="000000"/>
-          <w:rtl w:val="0"/>
-        </w:rPr>
-        <w:t xml:space="preserve">charbons</w:t>
-      </w:r>
-      <w:r>
-        <w:rPr>
-          <w:rFonts w:ascii="Courier New" w:cs="Courier New" w:eastAsia="Courier New" w:hAnsi="Courier New"/>
-          <w:color w:val="0000ff"/>
-          <w:sz w:val="18"/>
-          <w:szCs w:val="18"/>
-          <w:rtl w:val="0"/>
-        </w:rPr>
-        <w:t xml:space="preserve">&lt;/m&gt;</w:t>
-      </w:r>
-      <w:r>
-        <w:rPr>
-          <w:color w:val="000000"/>
-          <w:rtl w:val="0"/>
-        </w:rPr>
-        <w:t xml:space="preserve"> allumes</w:t>
+        <w:t xml:space="preserve"> plustost que leschaufer Fais doncq que les charbons allumes</w:t>
       </w:r>
       <w:r>
         <w:rPr>
@@ -3367,17 +3298,34 @@
           <w:color w:val="000000"/>
           <w:rtl w:val="0"/>
         </w:rPr>
-        <w:t xml:space="preserve">de trois bons </w:t>
-      </w:r>
-      <w:r>
-        <w:rPr>
-          <w:rFonts w:ascii="Courier New" w:cs="Courier New" w:eastAsia="Courier New" w:hAnsi="Courier New"/>
-          <w:color w:val="0000ff"/>
-          <w:sz w:val="18"/>
-          <w:szCs w:val="18"/>
-          <w:rtl w:val="0"/>
-        </w:rPr>
-        <w:t xml:space="preserve">&lt;ms&gt;&lt;bp&gt;</w:t>
+        <w:t xml:space="preserve">de trois </w:t>
+      </w:r>
+      <w:r>
+        <w:rPr>
+          <w:rFonts w:ascii="Courier New" w:cs="Courier New" w:eastAsia="Courier New" w:hAnsi="Courier New"/>
+          <w:color w:val="0000ff"/>
+          <w:sz w:val="18"/>
+          <w:szCs w:val="18"/>
+          <w:rtl w:val="0"/>
+        </w:rPr>
+        <w:t xml:space="preserve">&lt;ms&gt;</w:t>
+      </w:r>
+      <w:r>
+        <w:rPr>
+          <w:color w:val="000000"/>
+          <w:rtl w:val="0"/>
+        </w:rPr>
+        <w:t xml:space="preserve">bons </w:t>
+      </w:r>
+      <w:r>
+        <w:rPr>
+          <w:rFonts w:ascii="Courier New" w:cs="Courier New" w:eastAsia="Courier New" w:hAnsi="Courier New"/>
+          <w:color w:val="0000ff"/>
+          <w:sz w:val="18"/>
+          <w:szCs w:val="18"/>
+          <w:rtl w:val="0"/>
+        </w:rPr>
+        <w:t xml:space="preserve">&lt;bp&gt;</w:t>
       </w:r>
       <w:r>
         <w:rPr>
@@ -3757,9 +3705,9 @@
       <w:r>
         <w:rPr>
           <w:rFonts w:ascii="Courier New" w:cs="Courier New" w:eastAsia="Courier New" w:hAnsi="Courier New"/>
-          <w:color w:val="0000ff"/>
-          <w:sz w:val="18"/>
-          <w:szCs w:val="18"/>
+          <w:color w:val="a9a9a9"/>
+          <w:sz w:val="14"/>
+          <w:szCs w:val="14"/>
           <w:rtl w:val="0"/>
         </w:rPr>
         <w:t xml:space="preserve">&lt;exp&gt;</w:t>
@@ -3774,9 +3722,9 @@
       <w:r>
         <w:rPr>
           <w:rFonts w:ascii="Courier New" w:cs="Courier New" w:eastAsia="Courier New" w:hAnsi="Courier New"/>
-          <w:color w:val="0000ff"/>
-          <w:sz w:val="18"/>
-          <w:szCs w:val="18"/>
+          <w:color w:val="a9a9a9"/>
+          <w:sz w:val="14"/>
+          <w:szCs w:val="14"/>
           <w:rtl w:val="0"/>
         </w:rPr>
         <w:t xml:space="preserve">&lt;/exp&gt;</w:t>
@@ -3991,10 +3939,37 @@
       </w:pPr>
       <w:r>
         <w:rPr>
-          <w:color w:val="000000"/>
-          <w:rtl w:val="0"/>
-        </w:rPr>
-        <w:t xml:space="preserve">metallique qui semble grain d</w:t>
+          <w:rFonts w:ascii="Courier New" w:cs="Courier New" w:eastAsia="Courier New" w:hAnsi="Courier New"/>
+          <w:color w:val="0000ff"/>
+          <w:sz w:val="18"/>
+          <w:szCs w:val="18"/>
+          <w:rtl w:val="0"/>
+        </w:rPr>
+        <w:t xml:space="preserve">&lt;m&gt;</w:t>
+      </w:r>
+      <w:r>
+        <w:rPr>
+          <w:color w:val="000000"/>
+          <w:rtl w:val="0"/>
+        </w:rPr>
+        <w:t xml:space="preserve">metallique</w:t>
+      </w:r>
+      <w:r>
+        <w:rPr>
+          <w:rFonts w:ascii="Courier New" w:cs="Courier New" w:eastAsia="Courier New" w:hAnsi="Courier New"/>
+          <w:color w:val="0000ff"/>
+          <w:sz w:val="18"/>
+          <w:szCs w:val="18"/>
+          <w:rtl w:val="0"/>
+        </w:rPr>
+        <w:t xml:space="preserve">&lt;/m&gt;</w:t>
+      </w:r>
+      <w:r>
+        <w:rPr>
+          <w:color w:val="000000"/>
+          <w:rtl w:val="0"/>
+        </w:rPr>
+        <w:t xml:space="preserve"> qui semble grain d</w:t>
       </w:r>
       <w:r>
         <w:rPr>
@@ -4069,7 +4044,7 @@
           <w:color w:val="000000"/>
           <w:rtl w:val="0"/>
         </w:rPr>
-        <w:t xml:space="preserve">un peu de ceste la, laissant </w:t>
+        <w:t xml:space="preserve">un peu de ceste la laissant </w:t>
       </w:r>
       <w:r>
         <w:rPr>
@@ -5842,7 +5817,39 @@
           <w:color w:val="000000"/>
           <w:rtl w:val="0"/>
         </w:rPr>
-        <w:t xml:space="preserve">la </w:t>
+        <w:t xml:space="preserve">l</w:t>
+      </w:r>
+      <w:r>
+        <w:rPr>
+          <w:rFonts w:ascii="Courier New" w:cs="Courier New" w:eastAsia="Courier New" w:hAnsi="Courier New"/>
+          <w:color w:val="a91111"/>
+          <w:sz w:val="18"/>
+          <w:szCs w:val="18"/>
+          <w:rtl w:val="0"/>
+        </w:rPr>
+        <w:t xml:space="preserve">&lt;del&gt;</w:t>
+      </w:r>
+      <w:r>
+        <w:rPr>
+          <w:rtl w:val="0"/>
+        </w:rPr>
+        <w:t xml:space="preserve">e</w:t>
+      </w:r>
+      <w:r>
+        <w:rPr>
+          <w:rFonts w:ascii="Courier New" w:cs="Courier New" w:eastAsia="Courier New" w:hAnsi="Courier New"/>
+          <w:color w:val="a91111"/>
+          <w:sz w:val="18"/>
+          <w:szCs w:val="18"/>
+          <w:rtl w:val="0"/>
+        </w:rPr>
+        <w:t xml:space="preserve">&lt;/del&gt;</w:t>
+      </w:r>
+      <w:r>
+        <w:rPr>
+          <w:rtl w:val="0"/>
+        </w:rPr>
+        <w:t xml:space="preserve">a </w:t>
       </w:r>
       <w:r>
         <w:rPr>
@@ -6105,6 +6112,247 @@
       </w:pPr>
       <w:r>
         <w:rPr>
+          <w:color w:val="000000"/>
+          <w:rtl w:val="0"/>
+        </w:rPr>
+        <w:t xml:space="preserve">charbons la</w:t>
+      </w:r>
+      <w:r>
+        <w:rPr>
+          <w:rFonts w:ascii="Courier New" w:cs="Courier New" w:eastAsia="Courier New" w:hAnsi="Courier New"/>
+          <w:color w:val="a9a9a9"/>
+          <w:sz w:val="18"/>
+          <w:szCs w:val="18"/>
+          <w:rtl w:val="0"/>
+        </w:rPr>
+        <w:t xml:space="preserve">&lt;lb/&gt;</w:t>
+      </w:r>
+      <w:r>
+        <w:rPr>
+          <w:rtl w:val="0"/>
+        </w:rPr>
+      </w:r>
+    </w:p>
+    <w:p>
+      <w:pPr>
+        <w:widowControl w:val="0"/>
+        <w:pBdr>
+          <w:top w:space="0" w:sz="0" w:val="nil"/>
+          <w:left w:space="0" w:sz="0" w:val="nil"/>
+          <w:bottom w:space="0" w:sz="0" w:val="nil"/>
+          <w:right w:space="0" w:sz="0" w:val="nil"/>
+          <w:between w:space="0" w:sz="0" w:val="nil"/>
+        </w:pBdr>
+        <w:shd w:fill="auto" w:val="clear"/>
+        <w:contextualSpacing w:val="0"/>
+        <w:rPr>
+          <w:color w:val="000000"/>
+        </w:rPr>
+      </w:pPr>
+      <w:r>
+        <w:rPr>
+          <w:color w:val="000000"/>
+          <w:rtl w:val="0"/>
+        </w:rPr>
+        <w:t xml:space="preserve">chasse de lexterieur</w:t>
+      </w:r>
+      <w:r>
+        <w:rPr>
+          <w:rFonts w:ascii="Courier New" w:cs="Courier New" w:eastAsia="Courier New" w:hAnsi="Courier New"/>
+          <w:color w:val="a9a9a9"/>
+          <w:sz w:val="18"/>
+          <w:szCs w:val="18"/>
+          <w:rtl w:val="0"/>
+        </w:rPr>
+        <w:t xml:space="preserve">&lt;lb/&gt;</w:t>
+      </w:r>
+      <w:r>
+        <w:rPr>
+          <w:rtl w:val="0"/>
+        </w:rPr>
+      </w:r>
+    </w:p>
+    <w:p>
+      <w:pPr>
+        <w:widowControl w:val="0"/>
+        <w:pBdr>
+          <w:top w:space="0" w:sz="0" w:val="nil"/>
+          <w:left w:space="0" w:sz="0" w:val="nil"/>
+          <w:bottom w:space="0" w:sz="0" w:val="nil"/>
+          <w:right w:space="0" w:sz="0" w:val="nil"/>
+          <w:between w:space="0" w:sz="0" w:val="nil"/>
+        </w:pBdr>
+        <w:shd w:fill="auto" w:val="clear"/>
+        <w:contextualSpacing w:val="0"/>
+        <w:rPr>
+          <w:color w:val="000000"/>
+        </w:rPr>
+      </w:pPr>
+      <w:r>
+        <w:rPr>
+          <w:color w:val="000000"/>
+          <w:rtl w:val="0"/>
+        </w:rPr>
+        <w:t xml:space="preserve">par dedans</w:t>
+      </w:r>
+      <w:r>
+        <w:rPr>
+          <w:rFonts w:ascii="Courier New" w:cs="Courier New" w:eastAsia="Courier New" w:hAnsi="Courier New"/>
+          <w:color w:val="7f6000"/>
+          <w:sz w:val="18"/>
+          <w:szCs w:val="18"/>
+          <w:rtl w:val="0"/>
+        </w:rPr>
+        <w:t xml:space="preserve">&lt;/ab&gt;</w:t>
+      </w:r>
+      <w:r>
+        <w:rPr>
+          <w:rtl w:val="0"/>
+        </w:rPr>
+      </w:r>
+    </w:p>
+    <w:p>
+      <w:pPr>
+        <w:widowControl w:val="0"/>
+        <w:pBdr>
+          <w:top w:space="0" w:sz="0" w:val="nil"/>
+          <w:left w:space="0" w:sz="0" w:val="nil"/>
+          <w:bottom w:space="0" w:sz="0" w:val="nil"/>
+          <w:right w:space="0" w:sz="0" w:val="nil"/>
+          <w:between w:space="0" w:sz="0" w:val="nil"/>
+        </w:pBdr>
+        <w:shd w:fill="auto" w:val="clear"/>
+        <w:contextualSpacing w:val="0"/>
+        <w:rPr>
+          <w:color w:val="000000"/>
+        </w:rPr>
+      </w:pPr>
+      <w:r>
+        <w:rPr>
+          <w:rtl w:val="0"/>
+        </w:rPr>
+      </w:r>
+    </w:p>
+    <w:p>
+      <w:pPr>
+        <w:widowControl w:val="0"/>
+        <w:pBdr>
+          <w:top w:space="0" w:sz="0" w:val="nil"/>
+          <w:left w:space="0" w:sz="0" w:val="nil"/>
+          <w:bottom w:space="0" w:sz="0" w:val="nil"/>
+          <w:right w:space="0" w:sz="0" w:val="nil"/>
+          <w:between w:space="0" w:sz="0" w:val="nil"/>
+        </w:pBdr>
+        <w:shd w:fill="auto" w:val="clear"/>
+        <w:contextualSpacing w:val="0"/>
+        <w:rPr>
+          <w:color w:val="000000"/>
+        </w:rPr>
+      </w:pPr>
+      <w:r>
+        <w:rPr>
+          <w:rFonts w:ascii="Courier New" w:cs="Courier New" w:eastAsia="Courier New" w:hAnsi="Courier New"/>
+          <w:color w:val="7f6000"/>
+          <w:sz w:val="18"/>
+          <w:szCs w:val="18"/>
+          <w:rtl w:val="0"/>
+        </w:rPr>
+        <w:t xml:space="preserve">&lt;ab&gt;</w:t>
+      </w:r>
+      <w:r>
+        <w:rPr>
+          <w:color w:val="000000"/>
+          <w:rtl w:val="0"/>
+        </w:rPr>
+        <w:t xml:space="preserve"> </w:t>
+      </w:r>
+      <w:r>
+        <w:rPr>
+          <w:rtl w:val="0"/>
+        </w:rPr>
+      </w:r>
+    </w:p>
+    <w:p>
+      <w:pPr>
+        <w:widowControl w:val="0"/>
+        <w:pBdr>
+          <w:top w:space="0" w:sz="0" w:val="nil"/>
+          <w:left w:space="0" w:sz="0" w:val="nil"/>
+          <w:bottom w:space="0" w:sz="0" w:val="nil"/>
+          <w:right w:space="0" w:sz="0" w:val="nil"/>
+          <w:between w:space="0" w:sz="0" w:val="nil"/>
+        </w:pBdr>
+        <w:shd w:fill="auto" w:val="clear"/>
+        <w:contextualSpacing w:val="0"/>
+        <w:rPr>
+          <w:color w:val="000000"/>
+        </w:rPr>
+      </w:pPr>
+      <w:r>
+        <w:rPr>
+          <w:rFonts w:ascii="Courier New" w:cs="Courier New" w:eastAsia="Courier New" w:hAnsi="Courier New"/>
+          <w:color w:val="7f6000"/>
+          <w:sz w:val="18"/>
+          <w:szCs w:val="18"/>
+          <w:rtl w:val="0"/>
+        </w:rPr>
+        <w:t xml:space="preserve">&lt;margin&gt;</w:t>
+      </w:r>
+      <w:r>
+        <w:rPr>
+          <w:color w:val="000000"/>
+          <w:rtl w:val="0"/>
+        </w:rPr>
+        <w:t xml:space="preserve">left-bottom</w:t>
+      </w:r>
+      <w:r>
+        <w:rPr>
+          <w:rFonts w:ascii="Courier New" w:cs="Courier New" w:eastAsia="Courier New" w:hAnsi="Courier New"/>
+          <w:color w:val="7f6000"/>
+          <w:sz w:val="18"/>
+          <w:szCs w:val="18"/>
+          <w:rtl w:val="0"/>
+        </w:rPr>
+        <w:t xml:space="preserve">&lt;/margin&gt;</w:t>
+      </w:r>
+      <w:r>
+        <w:rPr>
+          <w:color w:val="000000"/>
+          <w:rtl w:val="0"/>
+        </w:rPr>
+        <w:t xml:space="preserve"> </w:t>
+      </w:r>
+      <w:r>
+        <w:rPr>
+          <w:rtl w:val="0"/>
+        </w:rPr>
+      </w:r>
+    </w:p>
+    <w:p>
+      <w:pPr>
+        <w:widowControl w:val="0"/>
+        <w:pBdr>
+          <w:top w:space="0" w:sz="0" w:val="nil"/>
+          <w:left w:space="0" w:sz="0" w:val="nil"/>
+          <w:bottom w:space="0" w:sz="0" w:val="nil"/>
+          <w:right w:space="0" w:sz="0" w:val="nil"/>
+          <w:between w:space="0" w:sz="0" w:val="nil"/>
+        </w:pBdr>
+        <w:shd w:fill="auto" w:val="clear"/>
+        <w:contextualSpacing w:val="0"/>
+        <w:rPr>
+          <w:color w:val="000000"/>
+        </w:rPr>
+      </w:pPr>
+      <w:r>
+        <w:rPr>
+          <w:color w:val="000000"/>
+          <w:rtl w:val="0"/>
+        </w:rPr>
+        <w:t xml:space="preserve">Tout </w:t>
+      </w:r>
+      <w:r>
+        <w:rPr>
           <w:rFonts w:ascii="Courier New" w:cs="Courier New" w:eastAsia="Courier New" w:hAnsi="Courier New"/>
           <w:color w:val="0000ff"/>
           <w:sz w:val="18"/>
@@ -6118,7 +6366,46 @@
           <w:color w:val="000000"/>
           <w:rtl w:val="0"/>
         </w:rPr>
-        <w:t xml:space="preserve">charbons</w:t>
+        <w:t xml:space="preserve">argent</w:t>
+      </w:r>
+      <w:r>
+        <w:rPr>
+          <w:rFonts w:ascii="Courier New" w:cs="Courier New" w:eastAsia="Courier New" w:hAnsi="Courier New"/>
+          <w:color w:val="a9a9a9"/>
+          <w:sz w:val="18"/>
+          <w:szCs w:val="18"/>
+          <w:rtl w:val="0"/>
+        </w:rPr>
+        <w:t xml:space="preserve">&lt;lb/&gt;</w:t>
+      </w:r>
+      <w:r>
+        <w:rPr>
+          <w:rtl w:val="0"/>
+        </w:rPr>
+      </w:r>
+    </w:p>
+    <w:p>
+      <w:pPr>
+        <w:widowControl w:val="0"/>
+        <w:pBdr>
+          <w:top w:space="0" w:sz="0" w:val="nil"/>
+          <w:left w:space="0" w:sz="0" w:val="nil"/>
+          <w:bottom w:space="0" w:sz="0" w:val="nil"/>
+          <w:right w:space="0" w:sz="0" w:val="nil"/>
+          <w:between w:space="0" w:sz="0" w:val="nil"/>
+        </w:pBdr>
+        <w:shd w:fill="auto" w:val="clear"/>
+        <w:contextualSpacing w:val="0"/>
+        <w:rPr>
+          <w:color w:val="000000"/>
+        </w:rPr>
+      </w:pPr>
+      <w:r>
+        <w:rPr>
+          <w:color w:val="000000"/>
+          <w:rtl w:val="0"/>
+        </w:rPr>
+        <w:t xml:space="preserve">allie</w:t>
       </w:r>
       <w:r>
         <w:rPr>
@@ -6135,7 +6422,7 @@
           <w:color w:val="000000"/>
           <w:rtl w:val="0"/>
         </w:rPr>
-        <w:t xml:space="preserve"> la</w:t>
+        <w:t xml:space="preserve"> faict chape</w:t>
       </w:r>
       <w:r>
         <w:rPr>
@@ -6174,7 +6461,7 @@
           <w:color w:val="000000"/>
           <w:rtl w:val="0"/>
         </w:rPr>
-        <w:t xml:space="preserve">chasse de lexterieur</w:t>
+        <w:t xml:space="preserve">et tout aultre</w:t>
       </w:r>
       <w:r>
         <w:rPr>
@@ -6210,10 +6497,37 @@
       </w:pPr>
       <w:r>
         <w:rPr>
-          <w:color w:val="000000"/>
-          <w:rtl w:val="0"/>
-        </w:rPr>
-        <w:t xml:space="preserve">par dedans</w:t>
+          <w:rFonts w:ascii="Courier New" w:cs="Courier New" w:eastAsia="Courier New" w:hAnsi="Courier New"/>
+          <w:color w:val="0000ff"/>
+          <w:sz w:val="18"/>
+          <w:szCs w:val="18"/>
+          <w:rtl w:val="0"/>
+        </w:rPr>
+        <w:t xml:space="preserve">&lt;m&gt;</w:t>
+      </w:r>
+      <w:r>
+        <w:rPr>
+          <w:color w:val="000000"/>
+          <w:rtl w:val="0"/>
+        </w:rPr>
+        <w:t xml:space="preserve">metal</w:t>
+      </w:r>
+      <w:r>
+        <w:rPr>
+          <w:rFonts w:ascii="Courier New" w:cs="Courier New" w:eastAsia="Courier New" w:hAnsi="Courier New"/>
+          <w:color w:val="0000ff"/>
+          <w:sz w:val="18"/>
+          <w:szCs w:val="18"/>
+          <w:rtl w:val="0"/>
+        </w:rPr>
+        <w:t xml:space="preserve">&lt;/m&gt;</w:t>
+      </w:r>
+      <w:r>
+        <w:rPr>
+          <w:color w:val="000000"/>
+          <w:rtl w:val="0"/>
+        </w:rPr>
+        <w:t xml:space="preserve"> aussy</w:t>
       </w:r>
       <w:r>
         <w:rPr>
@@ -6281,6 +6595,55 @@
       </w:r>
       <w:r>
         <w:rPr>
+          <w:rtl w:val="0"/>
+        </w:rPr>
+      </w:r>
+    </w:p>
+    <w:p>
+      <w:pPr>
+        <w:widowControl w:val="0"/>
+        <w:pBdr>
+          <w:top w:space="0" w:sz="0" w:val="nil"/>
+          <w:left w:space="0" w:sz="0" w:val="nil"/>
+          <w:bottom w:space="0" w:sz="0" w:val="nil"/>
+          <w:right w:space="0" w:sz="0" w:val="nil"/>
+          <w:between w:space="0" w:sz="0" w:val="nil"/>
+        </w:pBdr>
+        <w:shd w:fill="auto" w:val="clear"/>
+        <w:contextualSpacing w:val="0"/>
+        <w:rPr>
+          <w:color w:val="000000"/>
+        </w:rPr>
+      </w:pPr>
+      <w:r>
+        <w:rPr>
+          <w:rFonts w:ascii="Courier New" w:cs="Courier New" w:eastAsia="Courier New" w:hAnsi="Courier New"/>
+          <w:color w:val="7f6000"/>
+          <w:sz w:val="18"/>
+          <w:szCs w:val="18"/>
+          <w:rtl w:val="0"/>
+        </w:rPr>
+        <w:t xml:space="preserve">&lt;margin&gt;</w:t>
+      </w:r>
+      <w:r>
+        <w:rPr>
+          <w:color w:val="000000"/>
+          <w:rtl w:val="0"/>
+        </w:rPr>
+        <w:t xml:space="preserve">left-bottom</w:t>
+      </w:r>
+      <w:r>
+        <w:rPr>
+          <w:rFonts w:ascii="Courier New" w:cs="Courier New" w:eastAsia="Courier New" w:hAnsi="Courier New"/>
+          <w:color w:val="7f6000"/>
+          <w:sz w:val="18"/>
+          <w:szCs w:val="18"/>
+          <w:rtl w:val="0"/>
+        </w:rPr>
+        <w:t xml:space="preserve">&lt;/margin&gt;</w:t>
+      </w:r>
+      <w:r>
+        <w:rPr>
           <w:color w:val="000000"/>
           <w:rtl w:val="0"/>
         </w:rPr>
@@ -6310,12 +6673,217 @@
       </w:pPr>
       <w:r>
         <w:rPr>
+          <w:color w:val="000000"/>
+          <w:rtl w:val="0"/>
+        </w:rPr>
+        <w:t xml:space="preserve">L</w:t>
+      </w:r>
+      <w:r>
+        <w:rPr>
+          <w:rFonts w:ascii="Courier New" w:cs="Courier New" w:eastAsia="Courier New" w:hAnsi="Courier New"/>
+          <w:color w:val="0000ff"/>
+          <w:sz w:val="18"/>
+          <w:szCs w:val="18"/>
+          <w:rtl w:val="0"/>
+        </w:rPr>
+        <w:t xml:space="preserve">&lt;m&gt;</w:t>
+      </w:r>
+      <w:r>
+        <w:rPr>
+          <w:color w:val="000000"/>
+          <w:rtl w:val="0"/>
+        </w:rPr>
+        <w:t xml:space="preserve">argent</w:t>
+      </w:r>
+      <w:r>
+        <w:rPr>
+          <w:rFonts w:ascii="Courier New" w:cs="Courier New" w:eastAsia="Courier New" w:hAnsi="Courier New"/>
+          <w:color w:val="0000ff"/>
+          <w:sz w:val="18"/>
+          <w:szCs w:val="18"/>
+          <w:rtl w:val="0"/>
+        </w:rPr>
+        <w:t xml:space="preserve">&lt;/m&gt;</w:t>
+      </w:r>
+      <w:r>
+        <w:rPr>
+          <w:color w:val="000000"/>
+          <w:rtl w:val="0"/>
+        </w:rPr>
+        <w:t xml:space="preserve"> ne veult</w:t>
+      </w:r>
+      <w:r>
+        <w:rPr>
+          <w:rFonts w:ascii="Courier New" w:cs="Courier New" w:eastAsia="Courier New" w:hAnsi="Courier New"/>
+          <w:color w:val="a9a9a9"/>
+          <w:sz w:val="18"/>
+          <w:szCs w:val="18"/>
+          <w:rtl w:val="0"/>
+        </w:rPr>
+        <w:t xml:space="preserve">&lt;lb/&gt;</w:t>
+      </w:r>
+      <w:r>
+        <w:rPr>
+          <w:rtl w:val="0"/>
+        </w:rPr>
+      </w:r>
+    </w:p>
+    <w:p>
+      <w:pPr>
+        <w:widowControl w:val="0"/>
+        <w:pBdr>
+          <w:top w:space="0" w:sz="0" w:val="nil"/>
+          <w:left w:space="0" w:sz="0" w:val="nil"/>
+          <w:bottom w:space="0" w:sz="0" w:val="nil"/>
+          <w:right w:space="0" w:sz="0" w:val="nil"/>
+          <w:between w:space="0" w:sz="0" w:val="nil"/>
+        </w:pBdr>
+        <w:shd w:fill="auto" w:val="clear"/>
+        <w:contextualSpacing w:val="0"/>
+        <w:rPr>
+          <w:color w:val="000000"/>
+        </w:rPr>
+      </w:pPr>
+      <w:r>
+        <w:rPr>
+          <w:color w:val="000000"/>
+          <w:rtl w:val="0"/>
+        </w:rPr>
+        <w:t xml:space="preserve">poinct estre descouvert</w:t>
+      </w:r>
+      <w:r>
+        <w:rPr>
+          <w:rFonts w:ascii="Courier New" w:cs="Courier New" w:eastAsia="Courier New" w:hAnsi="Courier New"/>
+          <w:color w:val="a9a9a9"/>
+          <w:sz w:val="18"/>
+          <w:szCs w:val="18"/>
+          <w:rtl w:val="0"/>
+        </w:rPr>
+        <w:t xml:space="preserve">&lt;lb/&gt;</w:t>
+      </w:r>
+      <w:r>
+        <w:rPr>
+          <w:rtl w:val="0"/>
+        </w:rPr>
+      </w:r>
+    </w:p>
+    <w:p>
+      <w:pPr>
+        <w:widowControl w:val="0"/>
+        <w:pBdr>
+          <w:top w:space="0" w:sz="0" w:val="nil"/>
+          <w:left w:space="0" w:sz="0" w:val="nil"/>
+          <w:bottom w:space="0" w:sz="0" w:val="nil"/>
+          <w:right w:space="0" w:sz="0" w:val="nil"/>
+          <w:between w:space="0" w:sz="0" w:val="nil"/>
+        </w:pBdr>
+        <w:shd w:fill="auto" w:val="clear"/>
+        <w:contextualSpacing w:val="0"/>
+        <w:rPr>
+          <w:color w:val="000000"/>
+        </w:rPr>
+      </w:pPr>
+      <w:r>
+        <w:rPr>
+          <w:color w:val="000000"/>
+          <w:rtl w:val="0"/>
+        </w:rPr>
+        <w:t xml:space="preserve">fondu</w:t>
+      </w:r>
+      <w:r>
+        <w:rPr>
           <w:rFonts w:ascii="Courier New" w:cs="Courier New" w:eastAsia="Courier New" w:hAnsi="Courier New"/>
           <w:color w:val="7f6000"/>
           <w:sz w:val="18"/>
           <w:szCs w:val="18"/>
           <w:rtl w:val="0"/>
         </w:rPr>
+        <w:t xml:space="preserve">&lt;/ab&gt;</w:t>
+      </w:r>
+      <w:r>
+        <w:rPr>
+          <w:rtl w:val="0"/>
+        </w:rPr>
+      </w:r>
+    </w:p>
+    <w:p>
+      <w:pPr>
+        <w:widowControl w:val="0"/>
+        <w:pBdr>
+          <w:top w:space="0" w:sz="0" w:val="nil"/>
+          <w:left w:space="0" w:sz="0" w:val="nil"/>
+          <w:bottom w:space="0" w:sz="0" w:val="nil"/>
+          <w:right w:space="0" w:sz="0" w:val="nil"/>
+          <w:between w:space="0" w:sz="0" w:val="nil"/>
+        </w:pBdr>
+        <w:shd w:fill="auto" w:val="clear"/>
+        <w:contextualSpacing w:val="0"/>
+        <w:rPr>
+          <w:color w:val="000000"/>
+        </w:rPr>
+      </w:pPr>
+      <w:r>
+        <w:rPr>
+          <w:rtl w:val="0"/>
+        </w:rPr>
+      </w:r>
+    </w:p>
+    <w:p>
+      <w:pPr>
+        <w:widowControl w:val="0"/>
+        <w:pBdr>
+          <w:top w:space="0" w:sz="0" w:val="nil"/>
+          <w:left w:space="0" w:sz="0" w:val="nil"/>
+          <w:bottom w:space="0" w:sz="0" w:val="nil"/>
+          <w:right w:space="0" w:sz="0" w:val="nil"/>
+          <w:between w:space="0" w:sz="0" w:val="nil"/>
+        </w:pBdr>
+        <w:shd w:fill="auto" w:val="clear"/>
+        <w:contextualSpacing w:val="0"/>
+        <w:rPr>
+          <w:color w:val="000000"/>
+        </w:rPr>
+      </w:pPr>
+      <w:r>
+        <w:rPr>
+          <w:rFonts w:ascii="Courier New" w:cs="Courier New" w:eastAsia="Courier New" w:hAnsi="Courier New"/>
+          <w:color w:val="7f6000"/>
+          <w:sz w:val="18"/>
+          <w:szCs w:val="18"/>
+          <w:rtl w:val="0"/>
+        </w:rPr>
+        <w:t xml:space="preserve">&lt;ab&gt;</w:t>
+      </w:r>
+      <w:r>
+        <w:rPr>
+          <w:rtl w:val="0"/>
+        </w:rPr>
+      </w:r>
+    </w:p>
+    <w:p>
+      <w:pPr>
+        <w:widowControl w:val="0"/>
+        <w:pBdr>
+          <w:top w:space="0" w:sz="0" w:val="nil"/>
+          <w:left w:space="0" w:sz="0" w:val="nil"/>
+          <w:bottom w:space="0" w:sz="0" w:val="nil"/>
+          <w:right w:space="0" w:sz="0" w:val="nil"/>
+          <w:between w:space="0" w:sz="0" w:val="nil"/>
+        </w:pBdr>
+        <w:shd w:fill="auto" w:val="clear"/>
+        <w:contextualSpacing w:val="0"/>
+        <w:rPr>
+          <w:color w:val="000000"/>
+        </w:rPr>
+      </w:pPr>
+      <w:r>
+        <w:rPr>
+          <w:rFonts w:ascii="Courier New" w:cs="Courier New" w:eastAsia="Courier New" w:hAnsi="Courier New"/>
+          <w:color w:val="7f6000"/>
+          <w:sz w:val="18"/>
+          <w:szCs w:val="18"/>
+          <w:rtl w:val="0"/>
+        </w:rPr>
         <w:t xml:space="preserve">&lt;margin&gt;</w:t>
       </w:r>
       <w:r>
@@ -6337,218 +6905,75 @@
       </w:r>
       <w:r>
         <w:rPr>
-          <w:color w:val="000000"/>
-          <w:rtl w:val="0"/>
-        </w:rPr>
-        <w:t xml:space="preserve"> </w:t>
-      </w:r>
-      <w:r>
-        <w:rPr>
-          <w:rtl w:val="0"/>
-        </w:rPr>
-      </w:r>
-    </w:p>
-    <w:p>
-      <w:pPr>
-        <w:widowControl w:val="0"/>
-        <w:pBdr>
-          <w:top w:space="0" w:sz="0" w:val="nil"/>
-          <w:left w:space="0" w:sz="0" w:val="nil"/>
-          <w:bottom w:space="0" w:sz="0" w:val="nil"/>
-          <w:right w:space="0" w:sz="0" w:val="nil"/>
-          <w:between w:space="0" w:sz="0" w:val="nil"/>
-        </w:pBdr>
-        <w:shd w:fill="auto" w:val="clear"/>
-        <w:contextualSpacing w:val="0"/>
-        <w:rPr>
-          <w:color w:val="000000"/>
-        </w:rPr>
-      </w:pPr>
-      <w:r>
-        <w:rPr>
-          <w:color w:val="000000"/>
-          <w:rtl w:val="0"/>
-        </w:rPr>
-        <w:t xml:space="preserve">Tout </w:t>
-      </w:r>
-      <w:r>
-        <w:rPr>
-          <w:rFonts w:ascii="Courier New" w:cs="Courier New" w:eastAsia="Courier New" w:hAnsi="Courier New"/>
-          <w:color w:val="0000ff"/>
-          <w:sz w:val="18"/>
-          <w:szCs w:val="18"/>
-          <w:rtl w:val="0"/>
-        </w:rPr>
-        <w:t xml:space="preserve">&lt;m&gt;</w:t>
-      </w:r>
-      <w:r>
-        <w:rPr>
-          <w:color w:val="000000"/>
-          <w:rtl w:val="0"/>
-        </w:rPr>
-        <w:t xml:space="preserve">argent</w:t>
-      </w:r>
-      <w:r>
-        <w:rPr>
-          <w:rFonts w:ascii="Courier New" w:cs="Courier New" w:eastAsia="Courier New" w:hAnsi="Courier New"/>
-          <w:color w:val="a9a9a9"/>
-          <w:sz w:val="18"/>
-          <w:szCs w:val="18"/>
-          <w:rtl w:val="0"/>
-        </w:rPr>
-        <w:t xml:space="preserve">&lt;lb/&gt;</w:t>
-      </w:r>
-      <w:r>
-        <w:rPr>
-          <w:rtl w:val="0"/>
-        </w:rPr>
-      </w:r>
-    </w:p>
-    <w:p>
-      <w:pPr>
-        <w:widowControl w:val="0"/>
-        <w:pBdr>
-          <w:top w:space="0" w:sz="0" w:val="nil"/>
-          <w:left w:space="0" w:sz="0" w:val="nil"/>
-          <w:bottom w:space="0" w:sz="0" w:val="nil"/>
-          <w:right w:space="0" w:sz="0" w:val="nil"/>
-          <w:between w:space="0" w:sz="0" w:val="nil"/>
-        </w:pBdr>
-        <w:shd w:fill="auto" w:val="clear"/>
-        <w:contextualSpacing w:val="0"/>
-        <w:rPr>
-          <w:color w:val="000000"/>
-        </w:rPr>
-      </w:pPr>
-      <w:r>
-        <w:rPr>
-          <w:color w:val="000000"/>
-          <w:rtl w:val="0"/>
-        </w:rPr>
-        <w:t xml:space="preserve">allie</w:t>
-      </w:r>
-      <w:r>
-        <w:rPr>
-          <w:rFonts w:ascii="Courier New" w:cs="Courier New" w:eastAsia="Courier New" w:hAnsi="Courier New"/>
-          <w:color w:val="0000ff"/>
-          <w:sz w:val="18"/>
-          <w:szCs w:val="18"/>
-          <w:rtl w:val="0"/>
-        </w:rPr>
-        <w:t xml:space="preserve">&lt;/m&gt;</w:t>
-      </w:r>
-      <w:r>
-        <w:rPr>
-          <w:color w:val="000000"/>
-          <w:rtl w:val="0"/>
-        </w:rPr>
-        <w:t xml:space="preserve"> faict chape</w:t>
-      </w:r>
-      <w:r>
-        <w:rPr>
-          <w:rFonts w:ascii="Courier New" w:cs="Courier New" w:eastAsia="Courier New" w:hAnsi="Courier New"/>
-          <w:color w:val="a9a9a9"/>
-          <w:sz w:val="18"/>
-          <w:szCs w:val="18"/>
-          <w:rtl w:val="0"/>
-        </w:rPr>
-        <w:t xml:space="preserve">&lt;lb/&gt;</w:t>
-      </w:r>
-      <w:r>
-        <w:rPr>
-          <w:rtl w:val="0"/>
-        </w:rPr>
-      </w:r>
-    </w:p>
-    <w:p>
-      <w:pPr>
-        <w:widowControl w:val="0"/>
-        <w:pBdr>
-          <w:top w:space="0" w:sz="0" w:val="nil"/>
-          <w:left w:space="0" w:sz="0" w:val="nil"/>
-          <w:bottom w:space="0" w:sz="0" w:val="nil"/>
-          <w:right w:space="0" w:sz="0" w:val="nil"/>
-          <w:between w:space="0" w:sz="0" w:val="nil"/>
-        </w:pBdr>
-        <w:shd w:fill="auto" w:val="clear"/>
-        <w:contextualSpacing w:val="0"/>
-        <w:rPr>
-          <w:color w:val="000000"/>
-        </w:rPr>
-      </w:pPr>
-      <w:r>
-        <w:rPr>
-          <w:color w:val="000000"/>
-          <w:rtl w:val="0"/>
-        </w:rPr>
-        <w:t xml:space="preserve">et tout aultre</w:t>
-      </w:r>
-      <w:r>
-        <w:rPr>
-          <w:rFonts w:ascii="Courier New" w:cs="Courier New" w:eastAsia="Courier New" w:hAnsi="Courier New"/>
-          <w:color w:val="a9a9a9"/>
-          <w:sz w:val="18"/>
-          <w:szCs w:val="18"/>
-          <w:rtl w:val="0"/>
-        </w:rPr>
-        <w:t xml:space="preserve">&lt;lb/&gt;</w:t>
-      </w:r>
-      <w:r>
-        <w:rPr>
-          <w:rtl w:val="0"/>
-        </w:rPr>
-      </w:r>
-    </w:p>
-    <w:p>
-      <w:pPr>
-        <w:widowControl w:val="0"/>
-        <w:pBdr>
-          <w:top w:space="0" w:sz="0" w:val="nil"/>
-          <w:left w:space="0" w:sz="0" w:val="nil"/>
-          <w:bottom w:space="0" w:sz="0" w:val="nil"/>
-          <w:right w:space="0" w:sz="0" w:val="nil"/>
-          <w:between w:space="0" w:sz="0" w:val="nil"/>
-        </w:pBdr>
-        <w:shd w:fill="auto" w:val="clear"/>
-        <w:contextualSpacing w:val="0"/>
-        <w:rPr>
-          <w:color w:val="000000"/>
-        </w:rPr>
-      </w:pPr>
-      <w:r>
-        <w:rPr>
-          <w:rFonts w:ascii="Courier New" w:cs="Courier New" w:eastAsia="Courier New" w:hAnsi="Courier New"/>
-          <w:color w:val="0000ff"/>
-          <w:sz w:val="18"/>
-          <w:szCs w:val="18"/>
-          <w:rtl w:val="0"/>
-        </w:rPr>
-        <w:t xml:space="preserve">&lt;m&gt;</w:t>
-      </w:r>
-      <w:r>
-        <w:rPr>
-          <w:color w:val="000000"/>
-          <w:rtl w:val="0"/>
-        </w:rPr>
-        <w:t xml:space="preserve">metal</w:t>
-      </w:r>
-      <w:r>
-        <w:rPr>
-          <w:rFonts w:ascii="Courier New" w:cs="Courier New" w:eastAsia="Courier New" w:hAnsi="Courier New"/>
-          <w:color w:val="0000ff"/>
-          <w:sz w:val="18"/>
-          <w:szCs w:val="18"/>
-          <w:rtl w:val="0"/>
-        </w:rPr>
-        <w:t xml:space="preserve">&lt;/m&gt;</w:t>
-      </w:r>
-      <w:r>
-        <w:rPr>
-          <w:color w:val="000000"/>
-          <w:rtl w:val="0"/>
-        </w:rPr>
-        <w:t xml:space="preserve"> aussy</w:t>
-      </w:r>
+          <w:rtl w:val="0"/>
+        </w:rPr>
+      </w:r>
+    </w:p>
+    <w:p>
+      <w:pPr>
+        <w:widowControl w:val="0"/>
+        <w:pBdr>
+          <w:top w:space="0" w:sz="0" w:val="nil"/>
+          <w:left w:space="0" w:sz="0" w:val="nil"/>
+          <w:bottom w:space="0" w:sz="0" w:val="nil"/>
+          <w:right w:space="0" w:sz="0" w:val="nil"/>
+          <w:between w:space="0" w:sz="0" w:val="nil"/>
+        </w:pBdr>
+        <w:shd w:fill="auto" w:val="clear"/>
+        <w:contextualSpacing w:val="0"/>
+        <w:rPr>
+          <w:color w:val="000000"/>
+        </w:rPr>
+      </w:pPr>
+      <w:r>
+        <w:rPr>
+          <w:rFonts w:ascii="Courier New" w:cs="Courier New" w:eastAsia="Courier New" w:hAnsi="Courier New"/>
+          <w:color w:val="0000ff"/>
+          <w:sz w:val="18"/>
+          <w:szCs w:val="18"/>
+          <w:rtl w:val="0"/>
+        </w:rPr>
+        <w:t xml:space="preserve">&lt;figure&gt;</w:t>
+      </w:r>
+      <w:r>
+        <w:rPr>
+          <w:color w:val="000000"/>
+          <w:rtl w:val="0"/>
+        </w:rPr>
+        <w:t xml:space="preserve">#</w:t>
+      </w:r>
+      <w:r>
+        <w:rPr>
+          <w:rFonts w:ascii="Courier New" w:cs="Courier New" w:eastAsia="Courier New" w:hAnsi="Courier New"/>
+          <w:color w:val="0000ff"/>
+          <w:sz w:val="18"/>
+          <w:szCs w:val="18"/>
+          <w:rtl w:val="0"/>
+        </w:rPr>
+        <w:t xml:space="preserve">&lt;/figure&gt;</w:t>
+      </w:r>
+      <w:r>
+        <w:rPr>
+          <w:rtl w:val="0"/>
+        </w:rPr>
+      </w:r>
+    </w:p>
+    <w:p>
+      <w:pPr>
+        <w:widowControl w:val="0"/>
+        <w:pBdr>
+          <w:top w:space="0" w:sz="0" w:val="nil"/>
+          <w:left w:space="0" w:sz="0" w:val="nil"/>
+          <w:bottom w:space="0" w:sz="0" w:val="nil"/>
+          <w:right w:space="0" w:sz="0" w:val="nil"/>
+          <w:between w:space="0" w:sz="0" w:val="nil"/>
+        </w:pBdr>
+        <w:shd w:fill="auto" w:val="clear"/>
+        <w:contextualSpacing w:val="0"/>
+        <w:rPr>
+          <w:color w:val="000000"/>
+        </w:rPr>
+      </w:pPr>
       <w:r>
         <w:rPr>
           <w:rFonts w:ascii="Courier New" w:cs="Courier New" w:eastAsia="Courier New" w:hAnsi="Courier New"/>
@@ -6557,451 +6982,6 @@
           <w:szCs w:val="18"/>
           <w:rtl w:val="0"/>
         </w:rPr>
-        <w:t xml:space="preserve">&lt;/ab&gt;</w:t>
-      </w:r>
-      <w:r>
-        <w:rPr>
-          <w:rtl w:val="0"/>
-        </w:rPr>
-      </w:r>
-    </w:p>
-    <w:p>
-      <w:pPr>
-        <w:widowControl w:val="0"/>
-        <w:pBdr>
-          <w:top w:space="0" w:sz="0" w:val="nil"/>
-          <w:left w:space="0" w:sz="0" w:val="nil"/>
-          <w:bottom w:space="0" w:sz="0" w:val="nil"/>
-          <w:right w:space="0" w:sz="0" w:val="nil"/>
-          <w:between w:space="0" w:sz="0" w:val="nil"/>
-        </w:pBdr>
-        <w:shd w:fill="auto" w:val="clear"/>
-        <w:contextualSpacing w:val="0"/>
-        <w:rPr>
-          <w:color w:val="000000"/>
-        </w:rPr>
-      </w:pPr>
-      <w:r>
-        <w:rPr>
-          <w:rtl w:val="0"/>
-        </w:rPr>
-      </w:r>
-    </w:p>
-    <w:p>
-      <w:pPr>
-        <w:widowControl w:val="0"/>
-        <w:pBdr>
-          <w:top w:space="0" w:sz="0" w:val="nil"/>
-          <w:left w:space="0" w:sz="0" w:val="nil"/>
-          <w:bottom w:space="0" w:sz="0" w:val="nil"/>
-          <w:right w:space="0" w:sz="0" w:val="nil"/>
-          <w:between w:space="0" w:sz="0" w:val="nil"/>
-        </w:pBdr>
-        <w:shd w:fill="auto" w:val="clear"/>
-        <w:contextualSpacing w:val="0"/>
-        <w:rPr>
-          <w:color w:val="000000"/>
-        </w:rPr>
-      </w:pPr>
-      <w:r>
-        <w:rPr>
-          <w:rFonts w:ascii="Courier New" w:cs="Courier New" w:eastAsia="Courier New" w:hAnsi="Courier New"/>
-          <w:color w:val="7f6000"/>
-          <w:sz w:val="18"/>
-          <w:szCs w:val="18"/>
-          <w:rtl w:val="0"/>
-        </w:rPr>
-        <w:t xml:space="preserve">&lt;ab&gt;</w:t>
-      </w:r>
-      <w:r>
-        <w:rPr>
-          <w:rtl w:val="0"/>
-        </w:rPr>
-      </w:r>
-    </w:p>
-    <w:p>
-      <w:pPr>
-        <w:widowControl w:val="0"/>
-        <w:pBdr>
-          <w:top w:space="0" w:sz="0" w:val="nil"/>
-          <w:left w:space="0" w:sz="0" w:val="nil"/>
-          <w:bottom w:space="0" w:sz="0" w:val="nil"/>
-          <w:right w:space="0" w:sz="0" w:val="nil"/>
-          <w:between w:space="0" w:sz="0" w:val="nil"/>
-        </w:pBdr>
-        <w:shd w:fill="auto" w:val="clear"/>
-        <w:contextualSpacing w:val="0"/>
-        <w:rPr>
-          <w:color w:val="000000"/>
-        </w:rPr>
-      </w:pPr>
-      <w:r>
-        <w:rPr>
-          <w:rFonts w:ascii="Courier New" w:cs="Courier New" w:eastAsia="Courier New" w:hAnsi="Courier New"/>
-          <w:color w:val="7f6000"/>
-          <w:sz w:val="18"/>
-          <w:szCs w:val="18"/>
-          <w:rtl w:val="0"/>
-        </w:rPr>
-        <w:t xml:space="preserve">&lt;margin&gt;</w:t>
-      </w:r>
-      <w:r>
-        <w:rPr>
-          <w:color w:val="000000"/>
-          <w:rtl w:val="0"/>
-        </w:rPr>
-        <w:t xml:space="preserve">left-bottom</w:t>
-      </w:r>
-      <w:r>
-        <w:rPr>
-          <w:rFonts w:ascii="Courier New" w:cs="Courier New" w:eastAsia="Courier New" w:hAnsi="Courier New"/>
-          <w:color w:val="7f6000"/>
-          <w:sz w:val="18"/>
-          <w:szCs w:val="18"/>
-          <w:rtl w:val="0"/>
-        </w:rPr>
-        <w:t xml:space="preserve">&lt;/margin&gt;</w:t>
-      </w:r>
-      <w:r>
-        <w:rPr>
-          <w:color w:val="000000"/>
-          <w:rtl w:val="0"/>
-        </w:rPr>
-        <w:t xml:space="preserve"> </w:t>
-      </w:r>
-      <w:r>
-        <w:rPr>
-          <w:rtl w:val="0"/>
-        </w:rPr>
-      </w:r>
-    </w:p>
-    <w:p>
-      <w:pPr>
-        <w:widowControl w:val="0"/>
-        <w:pBdr>
-          <w:top w:space="0" w:sz="0" w:val="nil"/>
-          <w:left w:space="0" w:sz="0" w:val="nil"/>
-          <w:bottom w:space="0" w:sz="0" w:val="nil"/>
-          <w:right w:space="0" w:sz="0" w:val="nil"/>
-          <w:between w:space="0" w:sz="0" w:val="nil"/>
-        </w:pBdr>
-        <w:shd w:fill="auto" w:val="clear"/>
-        <w:contextualSpacing w:val="0"/>
-        <w:rPr>
-          <w:color w:val="000000"/>
-        </w:rPr>
-      </w:pPr>
-      <w:r>
-        <w:rPr>
-          <w:color w:val="000000"/>
-          <w:rtl w:val="0"/>
-        </w:rPr>
-        <w:t xml:space="preserve">L</w:t>
-      </w:r>
-      <w:r>
-        <w:rPr>
-          <w:rFonts w:ascii="Courier New" w:cs="Courier New" w:eastAsia="Courier New" w:hAnsi="Courier New"/>
-          <w:color w:val="0000ff"/>
-          <w:sz w:val="18"/>
-          <w:szCs w:val="18"/>
-          <w:rtl w:val="0"/>
-        </w:rPr>
-        <w:t xml:space="preserve">&lt;m&gt;</w:t>
-      </w:r>
-      <w:r>
-        <w:rPr>
-          <w:color w:val="000000"/>
-          <w:rtl w:val="0"/>
-        </w:rPr>
-        <w:t xml:space="preserve">argent</w:t>
-      </w:r>
-      <w:r>
-        <w:rPr>
-          <w:rFonts w:ascii="Courier New" w:cs="Courier New" w:eastAsia="Courier New" w:hAnsi="Courier New"/>
-          <w:color w:val="0000ff"/>
-          <w:sz w:val="18"/>
-          <w:szCs w:val="18"/>
-          <w:rtl w:val="0"/>
-        </w:rPr>
-        <w:t xml:space="preserve">&lt;/m&gt;</w:t>
-      </w:r>
-      <w:r>
-        <w:rPr>
-          <w:color w:val="000000"/>
-          <w:rtl w:val="0"/>
-        </w:rPr>
-        <w:t xml:space="preserve"> ne veult</w:t>
-      </w:r>
-      <w:r>
-        <w:rPr>
-          <w:rFonts w:ascii="Courier New" w:cs="Courier New" w:eastAsia="Courier New" w:hAnsi="Courier New"/>
-          <w:color w:val="a9a9a9"/>
-          <w:sz w:val="18"/>
-          <w:szCs w:val="18"/>
-          <w:rtl w:val="0"/>
-        </w:rPr>
-        <w:t xml:space="preserve">&lt;lb/&gt;</w:t>
-      </w:r>
-      <w:r>
-        <w:rPr>
-          <w:rtl w:val="0"/>
-        </w:rPr>
-      </w:r>
-    </w:p>
-    <w:p>
-      <w:pPr>
-        <w:widowControl w:val="0"/>
-        <w:pBdr>
-          <w:top w:space="0" w:sz="0" w:val="nil"/>
-          <w:left w:space="0" w:sz="0" w:val="nil"/>
-          <w:bottom w:space="0" w:sz="0" w:val="nil"/>
-          <w:right w:space="0" w:sz="0" w:val="nil"/>
-          <w:between w:space="0" w:sz="0" w:val="nil"/>
-        </w:pBdr>
-        <w:shd w:fill="auto" w:val="clear"/>
-        <w:contextualSpacing w:val="0"/>
-        <w:rPr>
-          <w:color w:val="000000"/>
-        </w:rPr>
-      </w:pPr>
-      <w:r>
-        <w:rPr>
-          <w:color w:val="000000"/>
-          <w:rtl w:val="0"/>
-        </w:rPr>
-        <w:t xml:space="preserve">poinct estre descouvert</w:t>
-      </w:r>
-      <w:r>
-        <w:rPr>
-          <w:rFonts w:ascii="Courier New" w:cs="Courier New" w:eastAsia="Courier New" w:hAnsi="Courier New"/>
-          <w:color w:val="a9a9a9"/>
-          <w:sz w:val="18"/>
-          <w:szCs w:val="18"/>
-          <w:rtl w:val="0"/>
-        </w:rPr>
-        <w:t xml:space="preserve">&lt;lb/&gt;</w:t>
-      </w:r>
-      <w:r>
-        <w:rPr>
-          <w:rtl w:val="0"/>
-        </w:rPr>
-      </w:r>
-    </w:p>
-    <w:p>
-      <w:pPr>
-        <w:widowControl w:val="0"/>
-        <w:pBdr>
-          <w:top w:space="0" w:sz="0" w:val="nil"/>
-          <w:left w:space="0" w:sz="0" w:val="nil"/>
-          <w:bottom w:space="0" w:sz="0" w:val="nil"/>
-          <w:right w:space="0" w:sz="0" w:val="nil"/>
-          <w:between w:space="0" w:sz="0" w:val="nil"/>
-        </w:pBdr>
-        <w:shd w:fill="auto" w:val="clear"/>
-        <w:contextualSpacing w:val="0"/>
-        <w:rPr>
-          <w:color w:val="000000"/>
-        </w:rPr>
-      </w:pPr>
-      <w:r>
-        <w:rPr>
-          <w:color w:val="000000"/>
-          <w:rtl w:val="0"/>
-        </w:rPr>
-        <w:t xml:space="preserve">fondu</w:t>
-      </w:r>
-      <w:r>
-        <w:rPr>
-          <w:rFonts w:ascii="Courier New" w:cs="Courier New" w:eastAsia="Courier New" w:hAnsi="Courier New"/>
-          <w:color w:val="7f6000"/>
-          <w:sz w:val="18"/>
-          <w:szCs w:val="18"/>
-          <w:rtl w:val="0"/>
-        </w:rPr>
-        <w:t xml:space="preserve">&lt;/ab&gt;</w:t>
-      </w:r>
-      <w:r>
-        <w:rPr>
-          <w:rtl w:val="0"/>
-        </w:rPr>
-      </w:r>
-    </w:p>
-    <w:p>
-      <w:pPr>
-        <w:widowControl w:val="0"/>
-        <w:pBdr>
-          <w:top w:space="0" w:sz="0" w:val="nil"/>
-          <w:left w:space="0" w:sz="0" w:val="nil"/>
-          <w:bottom w:space="0" w:sz="0" w:val="nil"/>
-          <w:right w:space="0" w:sz="0" w:val="nil"/>
-          <w:between w:space="0" w:sz="0" w:val="nil"/>
-        </w:pBdr>
-        <w:shd w:fill="auto" w:val="clear"/>
-        <w:contextualSpacing w:val="0"/>
-        <w:rPr>
-          <w:color w:val="000000"/>
-        </w:rPr>
-      </w:pPr>
-      <w:r>
-        <w:rPr>
-          <w:rtl w:val="0"/>
-        </w:rPr>
-      </w:r>
-    </w:p>
-    <w:p>
-      <w:pPr>
-        <w:widowControl w:val="0"/>
-        <w:pBdr>
-          <w:top w:space="0" w:sz="0" w:val="nil"/>
-          <w:left w:space="0" w:sz="0" w:val="nil"/>
-          <w:bottom w:space="0" w:sz="0" w:val="nil"/>
-          <w:right w:space="0" w:sz="0" w:val="nil"/>
-          <w:between w:space="0" w:sz="0" w:val="nil"/>
-        </w:pBdr>
-        <w:shd w:fill="auto" w:val="clear"/>
-        <w:contextualSpacing w:val="0"/>
-        <w:rPr>
-          <w:color w:val="000000"/>
-        </w:rPr>
-      </w:pPr>
-      <w:r>
-        <w:rPr>
-          <w:rFonts w:ascii="Courier New" w:cs="Courier New" w:eastAsia="Courier New" w:hAnsi="Courier New"/>
-          <w:color w:val="7f6000"/>
-          <w:sz w:val="18"/>
-          <w:szCs w:val="18"/>
-          <w:rtl w:val="0"/>
-        </w:rPr>
-        <w:t xml:space="preserve">&lt;ab&gt;</w:t>
-      </w:r>
-      <w:r>
-        <w:rPr>
-          <w:rtl w:val="0"/>
-        </w:rPr>
-      </w:r>
-    </w:p>
-    <w:p>
-      <w:pPr>
-        <w:widowControl w:val="0"/>
-        <w:pBdr>
-          <w:top w:space="0" w:sz="0" w:val="nil"/>
-          <w:left w:space="0" w:sz="0" w:val="nil"/>
-          <w:bottom w:space="0" w:sz="0" w:val="nil"/>
-          <w:right w:space="0" w:sz="0" w:val="nil"/>
-          <w:between w:space="0" w:sz="0" w:val="nil"/>
-        </w:pBdr>
-        <w:shd w:fill="auto" w:val="clear"/>
-        <w:contextualSpacing w:val="0"/>
-        <w:rPr>
-          <w:color w:val="000000"/>
-        </w:rPr>
-      </w:pPr>
-      <w:r>
-        <w:rPr>
-          <w:rFonts w:ascii="Courier New" w:cs="Courier New" w:eastAsia="Courier New" w:hAnsi="Courier New"/>
-          <w:color w:val="7f6000"/>
-          <w:sz w:val="18"/>
-          <w:szCs w:val="18"/>
-          <w:rtl w:val="0"/>
-        </w:rPr>
-        <w:t xml:space="preserve">&lt;margin&gt;</w:t>
-      </w:r>
-      <w:r>
-        <w:rPr>
-          <w:color w:val="000000"/>
-          <w:rtl w:val="0"/>
-        </w:rPr>
-        <w:t xml:space="preserve">left-bottom</w:t>
-      </w:r>
-      <w:r>
-        <w:rPr>
-          <w:rFonts w:ascii="Courier New" w:cs="Courier New" w:eastAsia="Courier New" w:hAnsi="Courier New"/>
-          <w:color w:val="7f6000"/>
-          <w:sz w:val="18"/>
-          <w:szCs w:val="18"/>
-          <w:rtl w:val="0"/>
-        </w:rPr>
-        <w:t xml:space="preserve">&lt;/margin&gt;</w:t>
-      </w:r>
-      <w:r>
-        <w:rPr>
-          <w:rtl w:val="0"/>
-        </w:rPr>
-      </w:r>
-    </w:p>
-    <w:p>
-      <w:pPr>
-        <w:widowControl w:val="0"/>
-        <w:pBdr>
-          <w:top w:space="0" w:sz="0" w:val="nil"/>
-          <w:left w:space="0" w:sz="0" w:val="nil"/>
-          <w:bottom w:space="0" w:sz="0" w:val="nil"/>
-          <w:right w:space="0" w:sz="0" w:val="nil"/>
-          <w:between w:space="0" w:sz="0" w:val="nil"/>
-        </w:pBdr>
-        <w:shd w:fill="auto" w:val="clear"/>
-        <w:contextualSpacing w:val="0"/>
-        <w:rPr>
-          <w:color w:val="000000"/>
-        </w:rPr>
-      </w:pPr>
-      <w:r>
-        <w:rPr>
-          <w:rFonts w:ascii="Courier New" w:cs="Courier New" w:eastAsia="Courier New" w:hAnsi="Courier New"/>
-          <w:color w:val="0000ff"/>
-          <w:sz w:val="18"/>
-          <w:szCs w:val="18"/>
-          <w:rtl w:val="0"/>
-        </w:rPr>
-        <w:t xml:space="preserve">&lt;figure&gt;</w:t>
-      </w:r>
-      <w:r>
-        <w:rPr>
-          <w:color w:val="000000"/>
-          <w:rtl w:val="0"/>
-        </w:rPr>
-        <w:t xml:space="preserve">#</w:t>
-      </w:r>
-      <w:r>
-        <w:rPr>
-          <w:rFonts w:ascii="Courier New" w:cs="Courier New" w:eastAsia="Courier New" w:hAnsi="Courier New"/>
-          <w:color w:val="0000ff"/>
-          <w:sz w:val="18"/>
-          <w:szCs w:val="18"/>
-          <w:rtl w:val="0"/>
-        </w:rPr>
-        <w:t xml:space="preserve">&lt;/figure&gt;</w:t>
-      </w:r>
-      <w:r>
-        <w:rPr>
-          <w:rtl w:val="0"/>
-        </w:rPr>
-      </w:r>
-    </w:p>
-    <w:p>
-      <w:pPr>
-        <w:widowControl w:val="0"/>
-        <w:pBdr>
-          <w:top w:space="0" w:sz="0" w:val="nil"/>
-          <w:left w:space="0" w:sz="0" w:val="nil"/>
-          <w:bottom w:space="0" w:sz="0" w:val="nil"/>
-          <w:right w:space="0" w:sz="0" w:val="nil"/>
-          <w:between w:space="0" w:sz="0" w:val="nil"/>
-        </w:pBdr>
-        <w:shd w:fill="auto" w:val="clear"/>
-        <w:contextualSpacing w:val="0"/>
-        <w:rPr>
-          <w:color w:val="000000"/>
-        </w:rPr>
-      </w:pPr>
-      <w:r>
-        <w:rPr>
-          <w:rFonts w:ascii="Courier New" w:cs="Courier New" w:eastAsia="Courier New" w:hAnsi="Courier New"/>
-          <w:color w:val="7f6000"/>
-          <w:sz w:val="18"/>
-          <w:szCs w:val="18"/>
-          <w:rtl w:val="0"/>
-        </w:rPr>
         <w:t xml:space="preserve">&lt;add&gt;</w:t>
       </w:r>
       <w:r>
@@ -7014,9 +6994,9 @@
       <w:r>
         <w:rPr>
           <w:rFonts w:ascii="Courier New" w:cs="Courier New" w:eastAsia="Courier New" w:hAnsi="Courier New"/>
-          <w:color w:val="0000ff"/>
-          <w:sz w:val="18"/>
-          <w:szCs w:val="18"/>
+          <w:color w:val="a9a9a9"/>
+          <w:sz w:val="14"/>
+          <w:szCs w:val="14"/>
           <w:rtl w:val="0"/>
         </w:rPr>
         <w:t xml:space="preserve">&lt;exp&gt;</w:t>
@@ -7031,9 +7011,9 @@
       <w:r>
         <w:rPr>
           <w:rFonts w:ascii="Courier New" w:cs="Courier New" w:eastAsia="Courier New" w:hAnsi="Courier New"/>
-          <w:color w:val="0000ff"/>
-          <w:sz w:val="18"/>
-          <w:szCs w:val="18"/>
+          <w:color w:val="a9a9a9"/>
+          <w:sz w:val="14"/>
+          <w:szCs w:val="14"/>
           <w:rtl w:val="0"/>
         </w:rPr>
         <w:t xml:space="preserve">&lt;/exp&gt;</w:t>

--- a/TEMP/input/p128r_GC_FP_+MHS_+/tc_p128r.docx
+++ b/TEMP/input/p128r_GC_FP_+MHS_+/tc_p128r.docx
@@ -7372,7 +7372,7 @@
     </w:p>
     <w:sectPr>
       <w:pgSz w:h="15840" w:w="12240"/>
-      <w:pgMar w:bottom="1440" w:top="1440" w:left="1440" w:right="1440" w:header="0"/>
+      <w:pgMar w:bottom="1440" w:top="1440" w:left="1440" w:right="1440" w:header="0" w:footer="720"/>
       <w:pgNumType w:start="1"/>
     </w:sectPr>
   </w:body>

--- a/TEMP/input/p128r_GC_FP_+MHS_+/tc_p128r.docx
+++ b/TEMP/input/p128r_GC_FP_+MHS_+/tc_p128r.docx
@@ -15,7 +15,6 @@
           <w:between w:space="0" w:sz="0" w:val="nil"/>
         </w:pBdr>
         <w:shd w:fill="auto" w:val="clear"/>
-        <w:contextualSpacing w:val="0"/>
         <w:rPr>
           <w:color w:val="000000"/>
         </w:rPr>
@@ -66,7 +65,6 @@
           <w:between w:space="0" w:sz="0" w:val="nil"/>
         </w:pBdr>
         <w:shd w:fill="auto" w:val="clear"/>
-        <w:contextualSpacing w:val="0"/>
         <w:rPr>
           <w:color w:val="000000"/>
         </w:rPr>
@@ -120,7 +118,6 @@
           <w:between w:space="0" w:sz="0" w:val="nil"/>
         </w:pBdr>
         <w:shd w:fill="auto" w:val="clear"/>
-        <w:contextualSpacing w:val="0"/>
         <w:rPr/>
       </w:pPr>
       <w:r>
@@ -142,7 +139,6 @@
           <w:between w:space="0" w:sz="0" w:val="nil"/>
         </w:pBdr>
         <w:shd w:fill="auto" w:val="clear"/>
-        <w:contextualSpacing w:val="0"/>
         <w:rPr/>
       </w:pPr>
       <w:r>
@@ -164,7 +160,6 @@
           <w:between w:space="0" w:sz="0" w:val="nil"/>
         </w:pBdr>
         <w:shd w:fill="auto" w:val="clear"/>
-        <w:contextualSpacing w:val="0"/>
         <w:rPr>
           <w:color w:val="000000"/>
         </w:rPr>
@@ -198,7 +193,6 @@
           <w:between w:space="0" w:sz="0" w:val="nil"/>
         </w:pBdr>
         <w:shd w:fill="auto" w:val="clear"/>
-        <w:contextualSpacing w:val="0"/>
         <w:rPr>
           <w:color w:val="000000"/>
         </w:rPr>
@@ -232,7 +226,6 @@
           <w:between w:space="0" w:sz="0" w:val="nil"/>
         </w:pBdr>
         <w:shd w:fill="auto" w:val="clear"/>
-        <w:contextualSpacing w:val="0"/>
         <w:rPr>
           <w:color w:val="000000"/>
         </w:rPr>
@@ -344,7 +337,6 @@
           <w:between w:space="0" w:sz="0" w:val="nil"/>
         </w:pBdr>
         <w:shd w:fill="auto" w:val="clear"/>
-        <w:contextualSpacing w:val="0"/>
         <w:rPr>
           <w:color w:val="000000"/>
         </w:rPr>
@@ -378,7 +370,6 @@
           <w:between w:space="0" w:sz="0" w:val="nil"/>
         </w:pBdr>
         <w:shd w:fill="auto" w:val="clear"/>
-        <w:contextualSpacing w:val="0"/>
         <w:rPr>
           <w:color w:val="000000"/>
         </w:rPr>
@@ -466,7 +457,6 @@
           <w:between w:space="0" w:sz="0" w:val="nil"/>
         </w:pBdr>
         <w:shd w:fill="auto" w:val="clear"/>
-        <w:contextualSpacing w:val="0"/>
         <w:rPr>
           <w:color w:val="000000"/>
         </w:rPr>
@@ -625,7 +615,6 @@
           <w:between w:space="0" w:sz="0" w:val="nil"/>
         </w:pBdr>
         <w:shd w:fill="auto" w:val="clear"/>
-        <w:contextualSpacing w:val="0"/>
         <w:rPr>
           <w:color w:val="000000"/>
         </w:rPr>
@@ -779,7 +768,6 @@
           <w:between w:space="0" w:sz="0" w:val="nil"/>
         </w:pBdr>
         <w:shd w:fill="auto" w:val="clear"/>
-        <w:contextualSpacing w:val="0"/>
         <w:rPr>
           <w:color w:val="000000"/>
         </w:rPr>
@@ -854,7 +842,6 @@
           <w:between w:space="0" w:sz="0" w:val="nil"/>
         </w:pBdr>
         <w:shd w:fill="auto" w:val="clear"/>
-        <w:contextualSpacing w:val="0"/>
         <w:rPr>
           <w:color w:val="000000"/>
         </w:rPr>
@@ -885,7 +872,6 @@
           <w:between w:space="0" w:sz="0" w:val="nil"/>
         </w:pBdr>
         <w:shd w:fill="auto" w:val="clear"/>
-        <w:contextualSpacing w:val="0"/>
         <w:rPr>
           <w:color w:val="000000"/>
         </w:rPr>
@@ -919,7 +905,6 @@
           <w:between w:space="0" w:sz="0" w:val="nil"/>
         </w:pBdr>
         <w:shd w:fill="auto" w:val="clear"/>
-        <w:contextualSpacing w:val="0"/>
         <w:rPr>
           <w:color w:val="000000"/>
         </w:rPr>
@@ -994,7 +979,6 @@
           <w:between w:space="0" w:sz="0" w:val="nil"/>
         </w:pBdr>
         <w:shd w:fill="auto" w:val="clear"/>
-        <w:contextualSpacing w:val="0"/>
         <w:rPr>
           <w:color w:val="000000"/>
         </w:rPr>
@@ -1069,7 +1053,6 @@
           <w:between w:space="0" w:sz="0" w:val="nil"/>
         </w:pBdr>
         <w:shd w:fill="auto" w:val="clear"/>
-        <w:contextualSpacing w:val="0"/>
         <w:rPr>
           <w:color w:val="000000"/>
         </w:rPr>
@@ -1144,7 +1127,6 @@
           <w:between w:space="0" w:sz="0" w:val="nil"/>
         </w:pBdr>
         <w:shd w:fill="auto" w:val="clear"/>
-        <w:contextualSpacing w:val="0"/>
         <w:rPr>
           <w:color w:val="000000"/>
         </w:rPr>
@@ -1175,7 +1157,6 @@
           <w:between w:space="0" w:sz="0" w:val="nil"/>
         </w:pBdr>
         <w:shd w:fill="auto" w:val="clear"/>
-        <w:contextualSpacing w:val="0"/>
         <w:rPr>
           <w:color w:val="000000"/>
         </w:rPr>
@@ -1209,7 +1190,6 @@
           <w:between w:space="0" w:sz="0" w:val="nil"/>
         </w:pBdr>
         <w:shd w:fill="auto" w:val="clear"/>
-        <w:contextualSpacing w:val="0"/>
         <w:rPr>
           <w:color w:val="000000"/>
         </w:rPr>
@@ -1667,7 +1647,6 @@
           <w:between w:space="0" w:sz="0" w:val="nil"/>
         </w:pBdr>
         <w:shd w:fill="auto" w:val="clear"/>
-        <w:contextualSpacing w:val="0"/>
         <w:rPr>
           <w:color w:val="000000"/>
         </w:rPr>
@@ -1738,7 +1717,6 @@
           <w:between w:space="0" w:sz="0" w:val="nil"/>
         </w:pBdr>
         <w:shd w:fill="auto" w:val="clear"/>
-        <w:contextualSpacing w:val="0"/>
         <w:rPr>
           <w:color w:val="000000"/>
         </w:rPr>
@@ -2163,7 +2141,6 @@
           <w:between w:space="0" w:sz="0" w:val="nil"/>
         </w:pBdr>
         <w:shd w:fill="auto" w:val="clear"/>
-        <w:contextualSpacing w:val="0"/>
         <w:rPr>
           <w:color w:val="000000"/>
         </w:rPr>
@@ -2321,7 +2298,6 @@
           <w:between w:space="0" w:sz="0" w:val="nil"/>
         </w:pBdr>
         <w:shd w:fill="auto" w:val="clear"/>
-        <w:contextualSpacing w:val="0"/>
         <w:rPr>
           <w:color w:val="000000"/>
         </w:rPr>
@@ -2457,7 +2433,6 @@
           <w:between w:space="0" w:sz="0" w:val="nil"/>
         </w:pBdr>
         <w:shd w:fill="auto" w:val="clear"/>
-        <w:contextualSpacing w:val="0"/>
         <w:rPr>
           <w:color w:val="000000"/>
         </w:rPr>
@@ -2553,7 +2528,6 @@
           <w:between w:space="0" w:sz="0" w:val="nil"/>
         </w:pBdr>
         <w:shd w:fill="auto" w:val="clear"/>
-        <w:contextualSpacing w:val="0"/>
         <w:rPr>
           <w:color w:val="000000"/>
         </w:rPr>
@@ -2637,7 +2611,6 @@
           <w:between w:space="0" w:sz="0" w:val="nil"/>
         </w:pBdr>
         <w:shd w:fill="auto" w:val="clear"/>
-        <w:contextualSpacing w:val="0"/>
         <w:rPr>
           <w:color w:val="000000"/>
         </w:rPr>
@@ -2901,7 +2874,6 @@
           <w:between w:space="0" w:sz="0" w:val="nil"/>
         </w:pBdr>
         <w:shd w:fill="auto" w:val="clear"/>
-        <w:contextualSpacing w:val="0"/>
         <w:rPr>
           <w:color w:val="000000"/>
         </w:rPr>
@@ -3288,7 +3260,6 @@
           <w:between w:space="0" w:sz="0" w:val="nil"/>
         </w:pBdr>
         <w:shd w:fill="auto" w:val="clear"/>
-        <w:contextualSpacing w:val="0"/>
         <w:rPr>
           <w:color w:val="000000"/>
         </w:rPr>
@@ -3414,7 +3385,6 @@
           <w:between w:space="0" w:sz="0" w:val="nil"/>
         </w:pBdr>
         <w:shd w:fill="auto" w:val="clear"/>
-        <w:contextualSpacing w:val="0"/>
         <w:rPr>
           <w:color w:val="000000"/>
         </w:rPr>
@@ -3489,7 +3459,6 @@
           <w:between w:space="0" w:sz="0" w:val="nil"/>
         </w:pBdr>
         <w:shd w:fill="auto" w:val="clear"/>
-        <w:contextualSpacing w:val="0"/>
         <w:rPr>
           <w:color w:val="000000"/>
         </w:rPr>
@@ -3684,7 +3653,6 @@
           <w:between w:space="0" w:sz="0" w:val="nil"/>
         </w:pBdr>
         <w:shd w:fill="auto" w:val="clear"/>
-        <w:contextualSpacing w:val="0"/>
         <w:rPr>
           <w:color w:val="000000"/>
         </w:rPr>
@@ -3782,7 +3750,6 @@
           <w:between w:space="0" w:sz="0" w:val="nil"/>
         </w:pBdr>
         <w:shd w:fill="auto" w:val="clear"/>
-        <w:contextualSpacing w:val="0"/>
         <w:rPr>
           <w:color w:val="000000"/>
         </w:rPr>
@@ -3891,7 +3858,6 @@
           <w:between w:space="0" w:sz="0" w:val="nil"/>
         </w:pBdr>
         <w:shd w:fill="auto" w:val="clear"/>
-        <w:contextualSpacing w:val="0"/>
         <w:rPr>
           <w:color w:val="000000"/>
         </w:rPr>
@@ -3932,7 +3898,6 @@
           <w:between w:space="0" w:sz="0" w:val="nil"/>
         </w:pBdr>
         <w:shd w:fill="auto" w:val="clear"/>
-        <w:contextualSpacing w:val="0"/>
         <w:rPr>
           <w:color w:val="000000"/>
         </w:rPr>
@@ -4034,7 +3999,6 @@
           <w:between w:space="0" w:sz="0" w:val="nil"/>
         </w:pBdr>
         <w:shd w:fill="auto" w:val="clear"/>
-        <w:contextualSpacing w:val="0"/>
         <w:rPr>
           <w:color w:val="000000"/>
         </w:rPr>
@@ -4177,29 +4141,27 @@
           <w:between w:space="0" w:sz="0" w:val="nil"/>
         </w:pBdr>
         <w:shd w:fill="auto" w:val="clear"/>
-        <w:contextualSpacing w:val="0"/>
-        <w:rPr>
-          <w:color w:val="000000"/>
-        </w:rPr>
-      </w:pPr>
-      <w:r>
-        <w:rPr>
-          <w:rtl w:val="0"/>
-        </w:rPr>
-      </w:r>
-    </w:p>
-    <w:p>
-      <w:pPr>
-        <w:widowControl w:val="0"/>
-        <w:pBdr>
-          <w:top w:space="0" w:sz="0" w:val="nil"/>
-          <w:left w:space="0" w:sz="0" w:val="nil"/>
-          <w:bottom w:space="0" w:sz="0" w:val="nil"/>
-          <w:right w:space="0" w:sz="0" w:val="nil"/>
-          <w:between w:space="0" w:sz="0" w:val="nil"/>
-        </w:pBdr>
-        <w:shd w:fill="auto" w:val="clear"/>
-        <w:contextualSpacing w:val="0"/>
+        <w:rPr>
+          <w:color w:val="000000"/>
+        </w:rPr>
+      </w:pPr>
+      <w:r>
+        <w:rPr>
+          <w:rtl w:val="0"/>
+        </w:rPr>
+      </w:r>
+    </w:p>
+    <w:p>
+      <w:pPr>
+        <w:widowControl w:val="0"/>
+        <w:pBdr>
+          <w:top w:space="0" w:sz="0" w:val="nil"/>
+          <w:left w:space="0" w:sz="0" w:val="nil"/>
+          <w:bottom w:space="0" w:sz="0" w:val="nil"/>
+          <w:right w:space="0" w:sz="0" w:val="nil"/>
+          <w:between w:space="0" w:sz="0" w:val="nil"/>
+        </w:pBdr>
+        <w:shd w:fill="auto" w:val="clear"/>
         <w:rPr>
           <w:color w:val="000000"/>
         </w:rPr>
@@ -4231,7 +4193,6 @@
           <w:between w:space="0" w:sz="0" w:val="nil"/>
         </w:pBdr>
         <w:shd w:fill="auto" w:val="clear"/>
-        <w:contextualSpacing w:val="0"/>
         <w:rPr>
           <w:color w:val="000000"/>
         </w:rPr>
@@ -4280,7 +4241,6 @@
           <w:between w:space="0" w:sz="0" w:val="nil"/>
         </w:pBdr>
         <w:shd w:fill="auto" w:val="clear"/>
-        <w:contextualSpacing w:val="0"/>
         <w:rPr>
           <w:color w:val="000000"/>
         </w:rPr>
@@ -4346,7 +4306,6 @@
           <w:between w:space="0" w:sz="0" w:val="nil"/>
         </w:pBdr>
         <w:shd w:fill="auto" w:val="clear"/>
-        <w:contextualSpacing w:val="0"/>
         <w:rPr>
           <w:color w:val="000000"/>
         </w:rPr>
@@ -4385,7 +4344,6 @@
           <w:between w:space="0" w:sz="0" w:val="nil"/>
         </w:pBdr>
         <w:shd w:fill="auto" w:val="clear"/>
-        <w:contextualSpacing w:val="0"/>
         <w:rPr>
           <w:color w:val="000000"/>
         </w:rPr>
@@ -4442,29 +4400,27 @@
           <w:between w:space="0" w:sz="0" w:val="nil"/>
         </w:pBdr>
         <w:shd w:fill="auto" w:val="clear"/>
-        <w:contextualSpacing w:val="0"/>
-        <w:rPr>
-          <w:color w:val="000000"/>
-        </w:rPr>
-      </w:pPr>
-      <w:r>
-        <w:rPr>
-          <w:rtl w:val="0"/>
-        </w:rPr>
-      </w:r>
-    </w:p>
-    <w:p>
-      <w:pPr>
-        <w:widowControl w:val="0"/>
-        <w:pBdr>
-          <w:top w:space="0" w:sz="0" w:val="nil"/>
-          <w:left w:space="0" w:sz="0" w:val="nil"/>
-          <w:bottom w:space="0" w:sz="0" w:val="nil"/>
-          <w:right w:space="0" w:sz="0" w:val="nil"/>
-          <w:between w:space="0" w:sz="0" w:val="nil"/>
-        </w:pBdr>
-        <w:shd w:fill="auto" w:val="clear"/>
-        <w:contextualSpacing w:val="0"/>
+        <w:rPr>
+          <w:color w:val="000000"/>
+        </w:rPr>
+      </w:pPr>
+      <w:r>
+        <w:rPr>
+          <w:rtl w:val="0"/>
+        </w:rPr>
+      </w:r>
+    </w:p>
+    <w:p>
+      <w:pPr>
+        <w:widowControl w:val="0"/>
+        <w:pBdr>
+          <w:top w:space="0" w:sz="0" w:val="nil"/>
+          <w:left w:space="0" w:sz="0" w:val="nil"/>
+          <w:bottom w:space="0" w:sz="0" w:val="nil"/>
+          <w:right w:space="0" w:sz="0" w:val="nil"/>
+          <w:between w:space="0" w:sz="0" w:val="nil"/>
+        </w:pBdr>
+        <w:shd w:fill="auto" w:val="clear"/>
         <w:rPr>
           <w:color w:val="000000"/>
         </w:rPr>
@@ -4496,7 +4452,6 @@
           <w:between w:space="0" w:sz="0" w:val="nil"/>
         </w:pBdr>
         <w:shd w:fill="auto" w:val="clear"/>
-        <w:contextualSpacing w:val="0"/>
         <w:rPr>
           <w:color w:val="000000"/>
         </w:rPr>
@@ -4552,7 +4507,6 @@
           <w:between w:space="0" w:sz="0" w:val="nil"/>
         </w:pBdr>
         <w:shd w:fill="auto" w:val="clear"/>
-        <w:contextualSpacing w:val="0"/>
         <w:rPr>
           <w:color w:val="000000"/>
         </w:rPr>
@@ -4618,7 +4572,6 @@
           <w:between w:space="0" w:sz="0" w:val="nil"/>
         </w:pBdr>
         <w:shd w:fill="auto" w:val="clear"/>
-        <w:contextualSpacing w:val="0"/>
         <w:rPr>
           <w:color w:val="000000"/>
         </w:rPr>
@@ -4657,7 +4610,6 @@
           <w:between w:space="0" w:sz="0" w:val="nil"/>
         </w:pBdr>
         <w:shd w:fill="auto" w:val="clear"/>
-        <w:contextualSpacing w:val="0"/>
         <w:rPr>
           <w:color w:val="000000"/>
         </w:rPr>
@@ -4714,29 +4666,27 @@
           <w:between w:space="0" w:sz="0" w:val="nil"/>
         </w:pBdr>
         <w:shd w:fill="auto" w:val="clear"/>
-        <w:contextualSpacing w:val="0"/>
-        <w:rPr>
-          <w:color w:val="000000"/>
-        </w:rPr>
-      </w:pPr>
-      <w:r>
-        <w:rPr>
-          <w:rtl w:val="0"/>
-        </w:rPr>
-      </w:r>
-    </w:p>
-    <w:p>
-      <w:pPr>
-        <w:widowControl w:val="0"/>
-        <w:pBdr>
-          <w:top w:space="0" w:sz="0" w:val="nil"/>
-          <w:left w:space="0" w:sz="0" w:val="nil"/>
-          <w:bottom w:space="0" w:sz="0" w:val="nil"/>
-          <w:right w:space="0" w:sz="0" w:val="nil"/>
-          <w:between w:space="0" w:sz="0" w:val="nil"/>
-        </w:pBdr>
-        <w:shd w:fill="auto" w:val="clear"/>
-        <w:contextualSpacing w:val="0"/>
+        <w:rPr>
+          <w:color w:val="000000"/>
+        </w:rPr>
+      </w:pPr>
+      <w:r>
+        <w:rPr>
+          <w:rtl w:val="0"/>
+        </w:rPr>
+      </w:r>
+    </w:p>
+    <w:p>
+      <w:pPr>
+        <w:widowControl w:val="0"/>
+        <w:pBdr>
+          <w:top w:space="0" w:sz="0" w:val="nil"/>
+          <w:left w:space="0" w:sz="0" w:val="nil"/>
+          <w:bottom w:space="0" w:sz="0" w:val="nil"/>
+          <w:right w:space="0" w:sz="0" w:val="nil"/>
+          <w:between w:space="0" w:sz="0" w:val="nil"/>
+        </w:pBdr>
+        <w:shd w:fill="auto" w:val="clear"/>
         <w:rPr>
           <w:color w:val="000000"/>
         </w:rPr>
@@ -4768,7 +4718,6 @@
           <w:between w:space="0" w:sz="0" w:val="nil"/>
         </w:pBdr>
         <w:shd w:fill="auto" w:val="clear"/>
-        <w:contextualSpacing w:val="0"/>
         <w:rPr>
           <w:color w:val="000000"/>
         </w:rPr>
@@ -4824,7 +4773,6 @@
           <w:between w:space="0" w:sz="0" w:val="nil"/>
         </w:pBdr>
         <w:shd w:fill="auto" w:val="clear"/>
-        <w:contextualSpacing w:val="0"/>
         <w:rPr>
           <w:color w:val="000000"/>
         </w:rPr>
@@ -4890,7 +4838,6 @@
           <w:between w:space="0" w:sz="0" w:val="nil"/>
         </w:pBdr>
         <w:shd w:fill="auto" w:val="clear"/>
-        <w:contextualSpacing w:val="0"/>
         <w:rPr>
           <w:color w:val="000000"/>
         </w:rPr>
@@ -4929,7 +4876,6 @@
           <w:between w:space="0" w:sz="0" w:val="nil"/>
         </w:pBdr>
         <w:shd w:fill="auto" w:val="clear"/>
-        <w:contextualSpacing w:val="0"/>
         <w:rPr>
           <w:color w:val="000000"/>
         </w:rPr>
@@ -5004,7 +4950,6 @@
           <w:between w:space="0" w:sz="0" w:val="nil"/>
         </w:pBdr>
         <w:shd w:fill="auto" w:val="clear"/>
-        <w:contextualSpacing w:val="0"/>
         <w:rPr>
           <w:color w:val="000000"/>
         </w:rPr>
@@ -5102,7 +5047,6 @@
           <w:between w:space="0" w:sz="0" w:val="nil"/>
         </w:pBdr>
         <w:shd w:fill="auto" w:val="clear"/>
-        <w:contextualSpacing w:val="0"/>
         <w:rPr>
           <w:color w:val="000000"/>
         </w:rPr>
@@ -5168,7 +5112,6 @@
           <w:between w:space="0" w:sz="0" w:val="nil"/>
         </w:pBdr>
         <w:shd w:fill="auto" w:val="clear"/>
-        <w:contextualSpacing w:val="0"/>
         <w:rPr>
           <w:color w:val="000000"/>
         </w:rPr>
@@ -5224,7 +5167,6 @@
           <w:between w:space="0" w:sz="0" w:val="nil"/>
         </w:pBdr>
         <w:shd w:fill="auto" w:val="clear"/>
-        <w:contextualSpacing w:val="0"/>
         <w:rPr>
           <w:color w:val="000000"/>
         </w:rPr>
@@ -5280,29 +5222,27 @@
           <w:between w:space="0" w:sz="0" w:val="nil"/>
         </w:pBdr>
         <w:shd w:fill="auto" w:val="clear"/>
-        <w:contextualSpacing w:val="0"/>
-        <w:rPr>
-          <w:color w:val="000000"/>
-        </w:rPr>
-      </w:pPr>
-      <w:r>
-        <w:rPr>
-          <w:rtl w:val="0"/>
-        </w:rPr>
-      </w:r>
-    </w:p>
-    <w:p>
-      <w:pPr>
-        <w:widowControl w:val="0"/>
-        <w:pBdr>
-          <w:top w:space="0" w:sz="0" w:val="nil"/>
-          <w:left w:space="0" w:sz="0" w:val="nil"/>
-          <w:bottom w:space="0" w:sz="0" w:val="nil"/>
-          <w:right w:space="0" w:sz="0" w:val="nil"/>
-          <w:between w:space="0" w:sz="0" w:val="nil"/>
-        </w:pBdr>
-        <w:shd w:fill="auto" w:val="clear"/>
-        <w:contextualSpacing w:val="0"/>
+        <w:rPr>
+          <w:color w:val="000000"/>
+        </w:rPr>
+      </w:pPr>
+      <w:r>
+        <w:rPr>
+          <w:rtl w:val="0"/>
+        </w:rPr>
+      </w:r>
+    </w:p>
+    <w:p>
+      <w:pPr>
+        <w:widowControl w:val="0"/>
+        <w:pBdr>
+          <w:top w:space="0" w:sz="0" w:val="nil"/>
+          <w:left w:space="0" w:sz="0" w:val="nil"/>
+          <w:bottom w:space="0" w:sz="0" w:val="nil"/>
+          <w:right w:space="0" w:sz="0" w:val="nil"/>
+          <w:between w:space="0" w:sz="0" w:val="nil"/>
+        </w:pBdr>
+        <w:shd w:fill="auto" w:val="clear"/>
         <w:rPr>
           <w:color w:val="000000"/>
         </w:rPr>
@@ -5334,7 +5274,6 @@
           <w:between w:space="0" w:sz="0" w:val="nil"/>
         </w:pBdr>
         <w:shd w:fill="auto" w:val="clear"/>
-        <w:contextualSpacing w:val="0"/>
         <w:rPr>
           <w:color w:val="000000"/>
         </w:rPr>
@@ -5390,7 +5329,6 @@
           <w:between w:space="0" w:sz="0" w:val="nil"/>
         </w:pBdr>
         <w:shd w:fill="auto" w:val="clear"/>
-        <w:contextualSpacing w:val="0"/>
         <w:rPr>
           <w:color w:val="000000"/>
         </w:rPr>
@@ -5429,7 +5367,6 @@
           <w:between w:space="0" w:sz="0" w:val="nil"/>
         </w:pBdr>
         <w:shd w:fill="auto" w:val="clear"/>
-        <w:contextualSpacing w:val="0"/>
         <w:rPr>
           <w:color w:val="000000"/>
         </w:rPr>
@@ -5495,7 +5432,6 @@
           <w:between w:space="0" w:sz="0" w:val="nil"/>
         </w:pBdr>
         <w:shd w:fill="auto" w:val="clear"/>
-        <w:contextualSpacing w:val="0"/>
         <w:rPr>
           <w:color w:val="000000"/>
         </w:rPr>
@@ -5534,7 +5470,6 @@
           <w:between w:space="0" w:sz="0" w:val="nil"/>
         </w:pBdr>
         <w:shd w:fill="auto" w:val="clear"/>
-        <w:contextualSpacing w:val="0"/>
         <w:rPr>
           <w:color w:val="000000"/>
         </w:rPr>
@@ -5573,7 +5508,6 @@
           <w:between w:space="0" w:sz="0" w:val="nil"/>
         </w:pBdr>
         <w:shd w:fill="auto" w:val="clear"/>
-        <w:contextualSpacing w:val="0"/>
         <w:rPr>
           <w:color w:val="000000"/>
         </w:rPr>
@@ -5629,7 +5563,6 @@
           <w:between w:space="0" w:sz="0" w:val="nil"/>
         </w:pBdr>
         <w:shd w:fill="auto" w:val="clear"/>
-        <w:contextualSpacing w:val="0"/>
         <w:rPr>
           <w:color w:val="000000"/>
         </w:rPr>
@@ -5668,7 +5601,6 @@
           <w:between w:space="0" w:sz="0" w:val="nil"/>
         </w:pBdr>
         <w:shd w:fill="auto" w:val="clear"/>
-        <w:contextualSpacing w:val="0"/>
         <w:rPr>
           <w:color w:val="000000"/>
         </w:rPr>
@@ -5734,7 +5666,6 @@
           <w:between w:space="0" w:sz="0" w:val="nil"/>
         </w:pBdr>
         <w:shd w:fill="auto" w:val="clear"/>
-        <w:contextualSpacing w:val="0"/>
         <w:rPr>
           <w:color w:val="000000"/>
         </w:rPr>
@@ -5807,7 +5738,6 @@
           <w:between w:space="0" w:sz="0" w:val="nil"/>
         </w:pBdr>
         <w:shd w:fill="auto" w:val="clear"/>
-        <w:contextualSpacing w:val="0"/>
         <w:rPr>
           <w:color w:val="000000"/>
         </w:rPr>
@@ -5922,7 +5852,6 @@
           <w:between w:space="0" w:sz="0" w:val="nil"/>
         </w:pBdr>
         <w:shd w:fill="auto" w:val="clear"/>
-        <w:contextualSpacing w:val="0"/>
         <w:rPr>
           <w:color w:val="000000"/>
         </w:rPr>
@@ -5988,7 +5917,6 @@
           <w:between w:space="0" w:sz="0" w:val="nil"/>
         </w:pBdr>
         <w:shd w:fill="auto" w:val="clear"/>
-        <w:contextualSpacing w:val="0"/>
         <w:rPr>
           <w:color w:val="000000"/>
         </w:rPr>
@@ -6027,7 +5955,6 @@
           <w:between w:space="0" w:sz="0" w:val="nil"/>
         </w:pBdr>
         <w:shd w:fill="auto" w:val="clear"/>
-        <w:contextualSpacing w:val="0"/>
         <w:rPr>
           <w:color w:val="000000"/>
         </w:rPr>
@@ -6066,7 +5993,6 @@
           <w:between w:space="0" w:sz="0" w:val="nil"/>
         </w:pBdr>
         <w:shd w:fill="auto" w:val="clear"/>
-        <w:contextualSpacing w:val="0"/>
         <w:rPr>
           <w:color w:val="000000"/>
         </w:rPr>
@@ -6105,7 +6031,6 @@
           <w:between w:space="0" w:sz="0" w:val="nil"/>
         </w:pBdr>
         <w:shd w:fill="auto" w:val="clear"/>
-        <w:contextualSpacing w:val="0"/>
         <w:rPr>
           <w:color w:val="000000"/>
         </w:rPr>
@@ -6144,7 +6069,6 @@
           <w:between w:space="0" w:sz="0" w:val="nil"/>
         </w:pBdr>
         <w:shd w:fill="auto" w:val="clear"/>
-        <w:contextualSpacing w:val="0"/>
         <w:rPr>
           <w:color w:val="000000"/>
         </w:rPr>
@@ -6183,7 +6107,6 @@
           <w:between w:space="0" w:sz="0" w:val="nil"/>
         </w:pBdr>
         <w:shd w:fill="auto" w:val="clear"/>
-        <w:contextualSpacing w:val="0"/>
         <w:rPr>
           <w:color w:val="000000"/>
         </w:rPr>
@@ -6222,29 +6145,27 @@
           <w:between w:space="0" w:sz="0" w:val="nil"/>
         </w:pBdr>
         <w:shd w:fill="auto" w:val="clear"/>
-        <w:contextualSpacing w:val="0"/>
-        <w:rPr>
-          <w:color w:val="000000"/>
-        </w:rPr>
-      </w:pPr>
-      <w:r>
-        <w:rPr>
-          <w:rtl w:val="0"/>
-        </w:rPr>
-      </w:r>
-    </w:p>
-    <w:p>
-      <w:pPr>
-        <w:widowControl w:val="0"/>
-        <w:pBdr>
-          <w:top w:space="0" w:sz="0" w:val="nil"/>
-          <w:left w:space="0" w:sz="0" w:val="nil"/>
-          <w:bottom w:space="0" w:sz="0" w:val="nil"/>
-          <w:right w:space="0" w:sz="0" w:val="nil"/>
-          <w:between w:space="0" w:sz="0" w:val="nil"/>
-        </w:pBdr>
-        <w:shd w:fill="auto" w:val="clear"/>
-        <w:contextualSpacing w:val="0"/>
+        <w:rPr>
+          <w:color w:val="000000"/>
+        </w:rPr>
+      </w:pPr>
+      <w:r>
+        <w:rPr>
+          <w:rtl w:val="0"/>
+        </w:rPr>
+      </w:r>
+    </w:p>
+    <w:p>
+      <w:pPr>
+        <w:widowControl w:val="0"/>
+        <w:pBdr>
+          <w:top w:space="0" w:sz="0" w:val="nil"/>
+          <w:left w:space="0" w:sz="0" w:val="nil"/>
+          <w:bottom w:space="0" w:sz="0" w:val="nil"/>
+          <w:right w:space="0" w:sz="0" w:val="nil"/>
+          <w:between w:space="0" w:sz="0" w:val="nil"/>
+        </w:pBdr>
+        <w:shd w:fill="auto" w:val="clear"/>
         <w:rPr>
           <w:color w:val="000000"/>
         </w:rPr>
@@ -6283,7 +6204,6 @@
           <w:between w:space="0" w:sz="0" w:val="nil"/>
         </w:pBdr>
         <w:shd w:fill="auto" w:val="clear"/>
-        <w:contextualSpacing w:val="0"/>
         <w:rPr>
           <w:color w:val="000000"/>
         </w:rPr>
@@ -6339,7 +6259,6 @@
           <w:between w:space="0" w:sz="0" w:val="nil"/>
         </w:pBdr>
         <w:shd w:fill="auto" w:val="clear"/>
-        <w:contextualSpacing w:val="0"/>
         <w:rPr>
           <w:color w:val="000000"/>
         </w:rPr>
@@ -6395,7 +6314,6 @@
           <w:between w:space="0" w:sz="0" w:val="nil"/>
         </w:pBdr>
         <w:shd w:fill="auto" w:val="clear"/>
-        <w:contextualSpacing w:val="0"/>
         <w:rPr>
           <w:color w:val="000000"/>
         </w:rPr>
@@ -6451,7 +6369,6 @@
           <w:between w:space="0" w:sz="0" w:val="nil"/>
         </w:pBdr>
         <w:shd w:fill="auto" w:val="clear"/>
-        <w:contextualSpacing w:val="0"/>
         <w:rPr>
           <w:color w:val="000000"/>
         </w:rPr>
@@ -6490,7 +6407,6 @@
           <w:between w:space="0" w:sz="0" w:val="nil"/>
         </w:pBdr>
         <w:shd w:fill="auto" w:val="clear"/>
-        <w:contextualSpacing w:val="0"/>
         <w:rPr>
           <w:color w:val="000000"/>
         </w:rPr>
@@ -6556,29 +6472,27 @@
           <w:between w:space="0" w:sz="0" w:val="nil"/>
         </w:pBdr>
         <w:shd w:fill="auto" w:val="clear"/>
-        <w:contextualSpacing w:val="0"/>
-        <w:rPr>
-          <w:color w:val="000000"/>
-        </w:rPr>
-      </w:pPr>
-      <w:r>
-        <w:rPr>
-          <w:rtl w:val="0"/>
-        </w:rPr>
-      </w:r>
-    </w:p>
-    <w:p>
-      <w:pPr>
-        <w:widowControl w:val="0"/>
-        <w:pBdr>
-          <w:top w:space="0" w:sz="0" w:val="nil"/>
-          <w:left w:space="0" w:sz="0" w:val="nil"/>
-          <w:bottom w:space="0" w:sz="0" w:val="nil"/>
-          <w:right w:space="0" w:sz="0" w:val="nil"/>
-          <w:between w:space="0" w:sz="0" w:val="nil"/>
-        </w:pBdr>
-        <w:shd w:fill="auto" w:val="clear"/>
-        <w:contextualSpacing w:val="0"/>
+        <w:rPr>
+          <w:color w:val="000000"/>
+        </w:rPr>
+      </w:pPr>
+      <w:r>
+        <w:rPr>
+          <w:rtl w:val="0"/>
+        </w:rPr>
+      </w:r>
+    </w:p>
+    <w:p>
+      <w:pPr>
+        <w:widowControl w:val="0"/>
+        <w:pBdr>
+          <w:top w:space="0" w:sz="0" w:val="nil"/>
+          <w:left w:space="0" w:sz="0" w:val="nil"/>
+          <w:bottom w:space="0" w:sz="0" w:val="nil"/>
+          <w:right w:space="0" w:sz="0" w:val="nil"/>
+          <w:between w:space="0" w:sz="0" w:val="nil"/>
+        </w:pBdr>
+        <w:shd w:fill="auto" w:val="clear"/>
         <w:rPr>
           <w:color w:val="000000"/>
         </w:rPr>
@@ -6610,7 +6524,6 @@
           <w:between w:space="0" w:sz="0" w:val="nil"/>
         </w:pBdr>
         <w:shd w:fill="auto" w:val="clear"/>
-        <w:contextualSpacing w:val="0"/>
         <w:rPr>
           <w:color w:val="000000"/>
         </w:rPr>
@@ -6666,7 +6579,6 @@
           <w:between w:space="0" w:sz="0" w:val="nil"/>
         </w:pBdr>
         <w:shd w:fill="auto" w:val="clear"/>
-        <w:contextualSpacing w:val="0"/>
         <w:rPr>
           <w:color w:val="000000"/>
         </w:rPr>
@@ -6739,7 +6651,6 @@
           <w:between w:space="0" w:sz="0" w:val="nil"/>
         </w:pBdr>
         <w:shd w:fill="auto" w:val="clear"/>
-        <w:contextualSpacing w:val="0"/>
         <w:rPr>
           <w:color w:val="000000"/>
         </w:rPr>
@@ -6778,7 +6689,6 @@
           <w:between w:space="0" w:sz="0" w:val="nil"/>
         </w:pBdr>
         <w:shd w:fill="auto" w:val="clear"/>
-        <w:contextualSpacing w:val="0"/>
         <w:rPr>
           <w:color w:val="000000"/>
         </w:rPr>
@@ -6817,29 +6727,27 @@
           <w:between w:space="0" w:sz="0" w:val="nil"/>
         </w:pBdr>
         <w:shd w:fill="auto" w:val="clear"/>
-        <w:contextualSpacing w:val="0"/>
-        <w:rPr>
-          <w:color w:val="000000"/>
-        </w:rPr>
-      </w:pPr>
-      <w:r>
-        <w:rPr>
-          <w:rtl w:val="0"/>
-        </w:rPr>
-      </w:r>
-    </w:p>
-    <w:p>
-      <w:pPr>
-        <w:widowControl w:val="0"/>
-        <w:pBdr>
-          <w:top w:space="0" w:sz="0" w:val="nil"/>
-          <w:left w:space="0" w:sz="0" w:val="nil"/>
-          <w:bottom w:space="0" w:sz="0" w:val="nil"/>
-          <w:right w:space="0" w:sz="0" w:val="nil"/>
-          <w:between w:space="0" w:sz="0" w:val="nil"/>
-        </w:pBdr>
-        <w:shd w:fill="auto" w:val="clear"/>
-        <w:contextualSpacing w:val="0"/>
+        <w:rPr>
+          <w:color w:val="000000"/>
+        </w:rPr>
+      </w:pPr>
+      <w:r>
+        <w:rPr>
+          <w:rtl w:val="0"/>
+        </w:rPr>
+      </w:r>
+    </w:p>
+    <w:p>
+      <w:pPr>
+        <w:widowControl w:val="0"/>
+        <w:pBdr>
+          <w:top w:space="0" w:sz="0" w:val="nil"/>
+          <w:left w:space="0" w:sz="0" w:val="nil"/>
+          <w:bottom w:space="0" w:sz="0" w:val="nil"/>
+          <w:right w:space="0" w:sz="0" w:val="nil"/>
+          <w:between w:space="0" w:sz="0" w:val="nil"/>
+        </w:pBdr>
+        <w:shd w:fill="auto" w:val="clear"/>
         <w:rPr>
           <w:color w:val="000000"/>
         </w:rPr>
@@ -6871,7 +6779,6 @@
           <w:between w:space="0" w:sz="0" w:val="nil"/>
         </w:pBdr>
         <w:shd w:fill="auto" w:val="clear"/>
-        <w:contextualSpacing w:val="0"/>
         <w:rPr>
           <w:color w:val="000000"/>
         </w:rPr>
@@ -6920,7 +6827,6 @@
           <w:between w:space="0" w:sz="0" w:val="nil"/>
         </w:pBdr>
         <w:shd w:fill="auto" w:val="clear"/>
-        <w:contextualSpacing w:val="0"/>
         <w:rPr>
           <w:color w:val="000000"/>
         </w:rPr>
@@ -6969,7 +6875,6 @@
           <w:between w:space="0" w:sz="0" w:val="nil"/>
         </w:pBdr>
         <w:shd w:fill="auto" w:val="clear"/>
-        <w:contextualSpacing w:val="0"/>
         <w:rPr>
           <w:color w:val="000000"/>
         </w:rPr>
@@ -7052,29 +6957,27 @@
           <w:between w:space="0" w:sz="0" w:val="nil"/>
         </w:pBdr>
         <w:shd w:fill="auto" w:val="clear"/>
-        <w:contextualSpacing w:val="0"/>
-        <w:rPr>
-          <w:color w:val="000000"/>
-        </w:rPr>
-      </w:pPr>
-      <w:r>
-        <w:rPr>
-          <w:rtl w:val="0"/>
-        </w:rPr>
-      </w:r>
-    </w:p>
-    <w:p>
-      <w:pPr>
-        <w:widowControl w:val="0"/>
-        <w:pBdr>
-          <w:top w:space="0" w:sz="0" w:val="nil"/>
-          <w:left w:space="0" w:sz="0" w:val="nil"/>
-          <w:bottom w:space="0" w:sz="0" w:val="nil"/>
-          <w:right w:space="0" w:sz="0" w:val="nil"/>
-          <w:between w:space="0" w:sz="0" w:val="nil"/>
-        </w:pBdr>
-        <w:shd w:fill="auto" w:val="clear"/>
-        <w:contextualSpacing w:val="0"/>
+        <w:rPr>
+          <w:color w:val="000000"/>
+        </w:rPr>
+      </w:pPr>
+      <w:r>
+        <w:rPr>
+          <w:rtl w:val="0"/>
+        </w:rPr>
+      </w:r>
+    </w:p>
+    <w:p>
+      <w:pPr>
+        <w:widowControl w:val="0"/>
+        <w:pBdr>
+          <w:top w:space="0" w:sz="0" w:val="nil"/>
+          <w:left w:space="0" w:sz="0" w:val="nil"/>
+          <w:bottom w:space="0" w:sz="0" w:val="nil"/>
+          <w:right w:space="0" w:sz="0" w:val="nil"/>
+          <w:between w:space="0" w:sz="0" w:val="nil"/>
+        </w:pBdr>
+        <w:shd w:fill="auto" w:val="clear"/>
         <w:rPr>
           <w:color w:val="000000"/>
         </w:rPr>
@@ -7113,7 +7016,6 @@
           <w:between w:space="0" w:sz="0" w:val="nil"/>
         </w:pBdr>
         <w:shd w:fill="auto" w:val="clear"/>
-        <w:contextualSpacing w:val="0"/>
         <w:rPr>
           <w:color w:val="000000"/>
         </w:rPr>
@@ -7164,7 +7066,6 @@
           <w:between w:space="0" w:sz="0" w:val="nil"/>
         </w:pBdr>
         <w:shd w:fill="auto" w:val="clear"/>
-        <w:contextualSpacing w:val="0"/>
         <w:rPr>
           <w:color w:val="000000"/>
         </w:rPr>
@@ -7317,7 +7218,6 @@
           <w:between w:space="0" w:sz="0" w:val="nil"/>
         </w:pBdr>
         <w:shd w:fill="auto" w:val="clear"/>
-        <w:contextualSpacing w:val="0"/>
         <w:rPr/>
       </w:pPr>
       <w:r>
@@ -7349,7 +7249,6 @@
           <w:between w:space="0" w:sz="0" w:val="nil"/>
         </w:pBdr>
         <w:shd w:fill="auto" w:val="clear"/>
-        <w:contextualSpacing w:val="0"/>
         <w:rPr>
           <w:color w:val="000000"/>
         </w:rPr>
